--- a/module-1/module-1.docx
+++ b/module-1/module-1.docx
@@ -5,2133 +5,333 @@
     <w:p>
       <w:pPr>
         <w:rPr>
-          <w:rFonts w:ascii="Times New Roman" w:hAnsi="Times New Roman" w:cs="Times New Roman"/>
           <w:b/>
           <w:bCs/>
         </w:rPr>
       </w:pPr>
       <w:r>
         <w:rPr>
-          <w:rFonts w:ascii="Times New Roman" w:hAnsi="Times New Roman" w:cs="Times New Roman"/>
           <w:b/>
           <w:bCs/>
         </w:rPr>
-        <w:t>Task 1 - initial design</w:t>
+        <w:t>Architecture Styles &amp; Patterns Practical Task</w:t>
       </w:r>
     </w:p>
     <w:p>
       <w:pPr>
+        <w:spacing w:after="0"/>
         <w:rPr>
-          <w:rFonts w:ascii="Times New Roman" w:hAnsi="Times New Roman" w:cs="Times New Roman"/>
           <w:b/>
           <w:bCs/>
         </w:rPr>
       </w:pPr>
+    </w:p>
+    <w:p>
+      <w:pPr>
+        <w:spacing w:after="0"/>
+      </w:pPr>
       <w:r>
         <w:rPr>
-          <w:rFonts w:ascii="Times New Roman" w:hAnsi="Times New Roman" w:cs="Times New Roman"/>
           <w:b/>
           <w:bCs/>
         </w:rPr>
-        <w:t>Sub-task 1.1 - analyse requirements</w:t>
+        <w:t>Task</w:t>
       </w:r>
     </w:p>
     <w:p>
       <w:pPr>
-        <w:rPr>
-          <w:rFonts w:ascii="Times New Roman" w:hAnsi="Times New Roman" w:cs="Times New Roman"/>
-        </w:rPr>
+        <w:numPr>
+          <w:ilvl w:val="0"/>
+          <w:numId w:val="10"/>
+        </w:numPr>
+        <w:spacing w:after="0"/>
       </w:pPr>
       <w:r>
-        <w:rPr>
-          <w:rFonts w:ascii="Times New Roman" w:hAnsi="Times New Roman" w:cs="Times New Roman"/>
-        </w:rPr>
-        <w:t xml:space="preserve">We need to implement a REST service on top of this model that provides CRUD operations, filtering, searching, sorting and aggregation. For this </w:t>
-      </w:r>
-      <w:proofErr w:type="gramStart"/>
-      <w:r>
-        <w:rPr>
-          <w:rFonts w:ascii="Times New Roman" w:hAnsi="Times New Roman" w:cs="Times New Roman"/>
-        </w:rPr>
-        <w:t>purpose</w:t>
-      </w:r>
-      <w:proofErr w:type="gramEnd"/>
-      <w:r>
-        <w:rPr>
-          <w:rFonts w:ascii="Times New Roman" w:hAnsi="Times New Roman" w:cs="Times New Roman"/>
-        </w:rPr>
-        <w:t xml:space="preserve"> we can use any framework.</w:t>
+        <w:t>Try to identify architecture styles being used in legacy and proposed solutions. List benefits and limitations for each of the identified style</w:t>
       </w:r>
     </w:p>
     <w:p>
       <w:pPr>
-        <w:rPr>
-          <w:rFonts w:ascii="Times New Roman" w:hAnsi="Times New Roman" w:cs="Times New Roman"/>
-        </w:rPr>
+        <w:spacing w:after="0"/>
+      </w:pPr>
+    </w:p>
+    <w:p>
+      <w:pPr>
+        <w:spacing w:after="0"/>
       </w:pPr>
       <w:r>
         <w:rPr>
-          <w:rFonts w:ascii="Times New Roman" w:hAnsi="Times New Roman" w:cs="Times New Roman"/>
+          <w:b/>
+          <w:bCs/>
         </w:rPr>
-        <w:t>But there are some requirements for db.</w:t>
-      </w:r>
-    </w:p>
-    <w:p>
-      <w:pPr>
-        <w:pStyle w:val="ListParagraph"/>
-        <w:numPr>
-          <w:ilvl w:val="0"/>
-          <w:numId w:val="1"/>
-        </w:numPr>
-        <w:rPr>
-          <w:rFonts w:ascii="Times New Roman" w:hAnsi="Times New Roman" w:cs="Times New Roman"/>
-        </w:rPr>
-      </w:pPr>
-      <w:r>
-        <w:rPr>
-          <w:rFonts w:ascii="Times New Roman" w:hAnsi="Times New Roman" w:cs="Times New Roman"/>
-        </w:rPr>
-        <w:t>Data storage for REST service should provide support multi-tenant content storage.</w:t>
-      </w:r>
-    </w:p>
-    <w:p>
-      <w:pPr>
-        <w:rPr>
-          <w:rFonts w:ascii="Times New Roman" w:hAnsi="Times New Roman" w:cs="Times New Roman"/>
-          <w:color w:val="666666"/>
-          <w:shd w:val="clear" w:color="auto" w:fill="FFFFFF"/>
-        </w:rPr>
-      </w:pPr>
-      <w:r>
-        <w:rPr>
-          <w:rFonts w:ascii="Times New Roman" w:hAnsi="Times New Roman" w:cs="Times New Roman"/>
-        </w:rPr>
-        <w:t xml:space="preserve">It means that </w:t>
+        <w:t>Legacy</w:t>
       </w:r>
       <w:r>
-        <w:rPr>
-          <w:rFonts w:ascii="Times New Roman" w:hAnsi="Times New Roman" w:cs="Times New Roman"/>
-          <w:color w:val="666666"/>
-          <w:shd w:val="clear" w:color="auto" w:fill="FFFFFF"/>
-        </w:rPr>
-        <w:t>a single instance of a software application serves multiple customers</w:t>
-      </w:r>
-      <w:r>
-        <w:rPr>
-          <w:rFonts w:ascii="Times New Roman" w:hAnsi="Times New Roman" w:cs="Times New Roman"/>
-          <w:color w:val="666666"/>
-          <w:shd w:val="clear" w:color="auto" w:fill="FFFFFF"/>
-        </w:rPr>
-        <w:t xml:space="preserve">. </w:t>
-      </w:r>
-    </w:p>
-    <w:p>
-      <w:pPr>
-        <w:spacing w:after="0"/>
-        <w:rPr>
-          <w:rFonts w:ascii="Times New Roman" w:hAnsi="Times New Roman" w:cs="Times New Roman"/>
-          <w:lang w:eastAsia="en-GB"/>
-        </w:rPr>
-      </w:pPr>
-      <w:r>
-        <w:rPr>
-          <w:rFonts w:ascii="Times New Roman" w:hAnsi="Times New Roman" w:cs="Times New Roman"/>
-          <w:lang w:eastAsia="en-GB"/>
-        </w:rPr>
-        <w:t>In comparison to single-tenancy, multi-tenancy is:</w:t>
-      </w:r>
-    </w:p>
-    <w:p>
-      <w:pPr>
-        <w:pStyle w:val="ListParagraph"/>
-        <w:numPr>
-          <w:ilvl w:val="0"/>
-          <w:numId w:val="3"/>
-        </w:numPr>
-        <w:spacing w:after="0"/>
-        <w:rPr>
-          <w:rFonts w:ascii="Times New Roman" w:hAnsi="Times New Roman" w:cs="Times New Roman"/>
-          <w:lang w:eastAsia="en-GB"/>
-        </w:rPr>
-      </w:pPr>
-      <w:r>
-        <w:rPr>
-          <w:rFonts w:ascii="Times New Roman" w:hAnsi="Times New Roman" w:cs="Times New Roman"/>
-          <w:lang w:eastAsia="en-GB"/>
-        </w:rPr>
-        <w:t>cheaper</w:t>
-      </w:r>
-    </w:p>
-    <w:p>
-      <w:pPr>
-        <w:pStyle w:val="ListParagraph"/>
-        <w:numPr>
-          <w:ilvl w:val="0"/>
-          <w:numId w:val="3"/>
-        </w:numPr>
-        <w:spacing w:after="0"/>
-        <w:rPr>
-          <w:rFonts w:ascii="Times New Roman" w:hAnsi="Times New Roman" w:cs="Times New Roman"/>
-          <w:lang w:eastAsia="en-GB"/>
-        </w:rPr>
-      </w:pPr>
-      <w:r>
-        <w:rPr>
-          <w:rFonts w:ascii="Times New Roman" w:hAnsi="Times New Roman" w:cs="Times New Roman"/>
-          <w:lang w:eastAsia="en-GB"/>
-        </w:rPr>
-        <w:t>efficient resource usage</w:t>
-      </w:r>
-    </w:p>
-    <w:p>
-      <w:pPr>
-        <w:pStyle w:val="ListParagraph"/>
-        <w:numPr>
-          <w:ilvl w:val="0"/>
-          <w:numId w:val="3"/>
-        </w:numPr>
-        <w:spacing w:after="0"/>
-        <w:rPr>
-          <w:rFonts w:ascii="Times New Roman" w:hAnsi="Times New Roman" w:cs="Times New Roman"/>
-          <w:lang w:eastAsia="en-GB"/>
-        </w:rPr>
-      </w:pPr>
-      <w:r>
-        <w:rPr>
-          <w:rFonts w:ascii="Times New Roman" w:hAnsi="Times New Roman" w:cs="Times New Roman"/>
-          <w:lang w:eastAsia="en-GB"/>
-        </w:rPr>
-        <w:t>lower maintenance cost</w:t>
-      </w:r>
-    </w:p>
-    <w:p>
-      <w:pPr>
-        <w:pStyle w:val="ListParagraph"/>
-        <w:numPr>
-          <w:ilvl w:val="0"/>
-          <w:numId w:val="3"/>
-        </w:numPr>
-        <w:spacing w:after="0"/>
-        <w:rPr>
-          <w:rFonts w:ascii="Times New Roman" w:hAnsi="Times New Roman" w:cs="Times New Roman"/>
-          <w:lang w:eastAsia="en-GB"/>
-        </w:rPr>
-      </w:pPr>
-      <w:r>
-        <w:rPr>
-          <w:rFonts w:ascii="Times New Roman" w:hAnsi="Times New Roman" w:cs="Times New Roman"/>
-          <w:lang w:eastAsia="en-GB"/>
-        </w:rPr>
-        <w:t>larger computing capacity</w:t>
-      </w:r>
-    </w:p>
-    <w:p>
-      <w:pPr>
-        <w:spacing w:after="0"/>
-        <w:rPr>
-          <w:rFonts w:ascii="Times New Roman" w:hAnsi="Times New Roman" w:cs="Times New Roman"/>
-          <w:lang w:eastAsia="en-GB"/>
-        </w:rPr>
-      </w:pPr>
-    </w:p>
-    <w:p>
-      <w:pPr>
-        <w:pStyle w:val="ListParagraph"/>
-        <w:numPr>
-          <w:ilvl w:val="0"/>
-          <w:numId w:val="1"/>
-        </w:numPr>
-        <w:spacing w:after="0"/>
-        <w:rPr>
-          <w:rFonts w:ascii="Times New Roman" w:hAnsi="Times New Roman" w:cs="Times New Roman"/>
-          <w:lang w:eastAsia="en-GB"/>
-        </w:rPr>
-      </w:pPr>
-      <w:r>
-        <w:rPr>
-          <w:rFonts w:ascii="Times New Roman" w:hAnsi="Times New Roman" w:cs="Times New Roman"/>
-          <w:lang w:eastAsia="en-GB"/>
-        </w:rPr>
-        <w:t xml:space="preserve"> </w:t>
-      </w:r>
-      <w:r>
-        <w:rPr>
-          <w:rFonts w:ascii="Times New Roman" w:hAnsi="Times New Roman" w:cs="Times New Roman"/>
-        </w:rPr>
-        <w:t>Data Storage should scale so that</w:t>
-      </w:r>
-      <w:r>
-        <w:rPr>
-          <w:rFonts w:ascii="Times New Roman" w:hAnsi="Times New Roman" w:cs="Times New Roman"/>
-        </w:rPr>
         <w:t xml:space="preserve">: </w:t>
       </w:r>
     </w:p>
     <w:p>
       <w:pPr>
-        <w:spacing w:after="0" w:line="240" w:lineRule="auto"/>
-        <w:ind w:left="1080" w:firstLine="360"/>
+        <w:spacing w:after="0"/>
+        <w:ind w:left="720"/>
+      </w:pPr>
+    </w:p>
+    <w:p>
+      <w:pPr>
+        <w:spacing w:after="0"/>
+        <w:ind w:firstLine="360"/>
+      </w:pPr>
+      <w:r>
+        <w:t>Based on the legacy schema, it's clear that a monolithic architecture is being utilized. The application is packaged as a single executable WAR file that contains all necessary components. A load balancer is deployed on top of the application, enabling horizontal scaling to enhance performance and availability, as well as to serve static content for the frontend.</w:t>
+      </w:r>
+    </w:p>
+    <w:p>
+      <w:pPr>
+        <w:spacing w:after="0"/>
+        <w:ind w:firstLine="360"/>
+      </w:pPr>
+    </w:p>
+    <w:p>
+      <w:pPr>
+        <w:spacing w:after="0"/>
+        <w:ind w:firstLine="360"/>
+      </w:pPr>
+      <w:r>
+        <w:t>The advantages of this approach include its ease of deployment and testing, due to its simplicity. This straightforward structure is also easy for new developers to understand, making it simpler to add new features. However, as the application grows, it becomes increasingly challenging to support and maintain.</w:t>
+      </w:r>
+    </w:p>
+    <w:p>
+      <w:pPr>
+        <w:spacing w:after="0"/>
+      </w:pPr>
+    </w:p>
+    <w:p>
+      <w:pPr>
+        <w:spacing w:after="0"/>
+      </w:pPr>
+      <w:r>
+        <w:t xml:space="preserve">New style: </w:t>
+      </w:r>
+    </w:p>
+    <w:p>
+      <w:pPr>
+        <w:spacing w:after="0"/>
+      </w:pPr>
+      <w:r>
+        <w:tab/>
+      </w:r>
+      <w:r>
+        <w:t xml:space="preserve">This architecture exemplifies a </w:t>
+      </w:r>
+      <w:r>
         <w:rPr>
-          <w:rFonts w:ascii="Times New Roman" w:eastAsia="Times New Roman" w:hAnsi="Times New Roman" w:cs="Times New Roman"/>
-          <w:kern w:val="0"/>
-          <w:lang w:eastAsia="en-GB"/>
-          <w14:ligatures w14:val="none"/>
+          <w:b/>
+          <w:bCs/>
         </w:rPr>
-      </w:pPr>
-      <w:proofErr w:type="gramStart"/>
+        <w:t>microservices architecture</w:t>
+      </w:r>
+      <w:r>
+        <w:t xml:space="preserve"> that is event-driven, cloud-native, and highly modular. It emphasizes scalability, flexibility, and the ability to evolve iteratively. The use of an API Gateway, coupled with policies for rate limiting, fault tolerance, and caching, demonstrates a focus on security, performance, and reliability.</w:t>
+      </w:r>
+    </w:p>
+    <w:p>
+      <w:pPr>
+        <w:spacing w:after="0"/>
+        <w:ind w:firstLine="720"/>
+      </w:pPr>
+    </w:p>
+    <w:p>
+      <w:pPr>
+        <w:spacing w:after="0"/>
+        <w:ind w:firstLine="720"/>
+      </w:pPr>
+      <w:r>
+        <w:t xml:space="preserve"> </w:t>
+      </w:r>
+      <w:r>
+        <w:t>The monolithic application has been decomposed into separate, loosely-coupled components or services</w:t>
+      </w:r>
+      <w:r>
+        <w:t xml:space="preserve"> like grading service, user preference service, users &amp; role management service, payment service and so on. E</w:t>
+      </w:r>
+      <w:r>
+        <w:t>ach representing a distinct business entity. This enables each service to be developed, deployed, and scaled independently.</w:t>
+      </w:r>
+      <w:r>
+        <w:t xml:space="preserve"> </w:t>
+      </w:r>
+    </w:p>
+    <w:p>
+      <w:pPr>
+        <w:spacing w:after="0"/>
+        <w:ind w:firstLine="720"/>
+      </w:pPr>
+      <w:r>
+        <w:t>Each service maintains its own database, promoting data autonomy and allowing each service to choose the most appropriate storage technology for its needs</w:t>
+      </w:r>
+      <w:r>
+        <w:t xml:space="preserve"> </w:t>
+      </w:r>
+    </w:p>
+    <w:p>
+      <w:pPr>
+        <w:spacing w:after="0"/>
+        <w:ind w:firstLine="720"/>
+      </w:pPr>
+      <w:r>
+        <w:t>T</w:t>
+      </w:r>
+      <w:r>
+        <w:t>he system leverages an event-driven architecture where services communicate asynchronously by sending events to a central Message Broker. This ensures loose coupling between services and enhances the system's scalability and fault tolerance.</w:t>
+      </w:r>
+      <w:r>
+        <w:t xml:space="preserve"> </w:t>
+      </w:r>
+    </w:p>
+    <w:p>
+      <w:pPr>
+        <w:spacing w:after="0"/>
+        <w:ind w:firstLine="720"/>
+      </w:pPr>
+      <w:r>
+        <w:t>The architecture utilizes an API Gateway to manage and expose APIs securely. Instead of exposing services directly, all traffic is routed through the API Gateway, which passes requests to Backend for Frontend components, ensuring a clear separation of concerns and optimized API responses tailored to different client needs.</w:t>
+      </w:r>
+      <w:r>
+        <w:t xml:space="preserve"> </w:t>
+      </w:r>
+    </w:p>
+    <w:p>
+      <w:pPr>
+        <w:spacing w:after="0"/>
+        <w:ind w:firstLine="720"/>
+      </w:pPr>
+      <w:r>
+        <w:t>Static content and cached materials are stored in a Content Delivery Network (CDN), improving content delivery speed and reducing the load on backend services.</w:t>
+      </w:r>
+    </w:p>
+    <w:p>
+      <w:pPr>
+        <w:spacing w:after="0"/>
+        <w:ind w:firstLine="720"/>
+      </w:pPr>
+      <w:r>
+        <w:t>Authentication is delegated to a Cloud Identity Provider that integrates with the legacy Active Directory (AD) and social networks. This provides a flexible authentication experience tailored to different consumer types, enhancing security and user experience.</w:t>
+      </w:r>
+    </w:p>
+    <w:p>
+      <w:pPr>
+        <w:spacing w:after="0"/>
+        <w:ind w:firstLine="720"/>
+      </w:pPr>
+    </w:p>
+    <w:p>
+      <w:pPr>
+        <w:pStyle w:val="ListParagraph"/>
+        <w:numPr>
+          <w:ilvl w:val="0"/>
+          <w:numId w:val="10"/>
+        </w:numPr>
+        <w:spacing w:after="0"/>
+      </w:pPr>
+      <w:r>
+        <w:t>Try to figure out what architecture patterns has been applied within solution. List what are the problem given pattern is intended to solve.</w:t>
+      </w:r>
+    </w:p>
+    <w:p>
+      <w:pPr>
+        <w:spacing w:after="0"/>
+      </w:pPr>
+    </w:p>
+    <w:p>
+      <w:pPr>
+        <w:spacing w:after="0"/>
+        <w:ind w:firstLine="720"/>
+      </w:pPr>
+    </w:p>
+    <w:p>
+      <w:pPr>
+        <w:pStyle w:val="ListParagraph"/>
+        <w:numPr>
+          <w:ilvl w:val="0"/>
+          <w:numId w:val="12"/>
+        </w:numPr>
+        <w:spacing w:after="0"/>
+      </w:pPr>
+      <w:r>
+        <w:lastRenderedPageBreak/>
+        <w:t>Static content hosting pattern</w:t>
+      </w:r>
+    </w:p>
+    <w:p>
+      <w:pPr>
+        <w:pStyle w:val="ListParagraph"/>
+        <w:numPr>
+          <w:ilvl w:val="0"/>
+          <w:numId w:val="12"/>
+        </w:numPr>
+        <w:spacing w:after="0"/>
+      </w:pPr>
+      <w:r>
+        <w:t>Strangler pattern</w:t>
+      </w:r>
+    </w:p>
+    <w:p>
+      <w:pPr>
+        <w:pStyle w:val="ListParagraph"/>
+        <w:numPr>
+          <w:ilvl w:val="0"/>
+          <w:numId w:val="12"/>
+        </w:numPr>
+        <w:spacing w:after="0"/>
+      </w:pPr>
+      <w:r>
+        <w:t>Cache Aside Pattern</w:t>
+      </w:r>
+    </w:p>
+    <w:p>
+      <w:pPr>
+        <w:pStyle w:val="ListParagraph"/>
+        <w:numPr>
+          <w:ilvl w:val="0"/>
+          <w:numId w:val="12"/>
+        </w:numPr>
+        <w:spacing w:after="0"/>
+      </w:pPr>
+      <w:r>
+        <w:t>Federated Identity pattern</w:t>
+      </w:r>
+    </w:p>
+    <w:p>
+      <w:pPr>
+        <w:pStyle w:val="ListParagraph"/>
+        <w:numPr>
+          <w:ilvl w:val="0"/>
+          <w:numId w:val="12"/>
+        </w:numPr>
+        <w:spacing w:after="0"/>
+      </w:pPr>
+      <w:r>
+        <w:t>Gatekeeper pattern</w:t>
+      </w:r>
+    </w:p>
+    <w:p>
+      <w:pPr>
+        <w:spacing w:after="0"/>
+        <w:ind w:firstLine="360"/>
+      </w:pPr>
+    </w:p>
+    <w:p>
       <w:r>
         <w:rPr>
           <w:rFonts w:ascii="Times New Roman" w:eastAsia="Times New Roman" w:hAnsi="Times New Roman" w:cs="Times New Roman"/>
           <w:kern w:val="0"/>
+          <w:sz w:val="24"/>
+          <w:szCs w:val="24"/>
           <w:lang w:eastAsia="en-GB"/>
           <w14:ligatures w14:val="none"/>
         </w:rPr>
-        <w:t>  up</w:t>
+        <w:t>.</w:t>
       </w:r>
-      <w:proofErr w:type="gramEnd"/>
-      <w:r>
-        <w:rPr>
-          <w:rFonts w:ascii="Times New Roman" w:eastAsia="Times New Roman" w:hAnsi="Times New Roman" w:cs="Times New Roman"/>
-          <w:kern w:val="0"/>
-          <w:lang w:eastAsia="en-GB"/>
-          <w14:ligatures w14:val="none"/>
-        </w:rPr>
-        <w:t xml:space="preserve"> to 100 000 000 of records are stored </w:t>
-      </w:r>
-    </w:p>
-    <w:p>
-      <w:pPr>
-        <w:spacing w:after="0"/>
-        <w:ind w:left="720" w:firstLine="720"/>
-        <w:rPr>
-          <w:rFonts w:ascii="Times New Roman" w:eastAsia="Times New Roman" w:hAnsi="Times New Roman" w:cs="Times New Roman"/>
-          <w:kern w:val="0"/>
-          <w:lang w:eastAsia="en-GB"/>
-          <w14:ligatures w14:val="none"/>
-        </w:rPr>
-      </w:pPr>
-      <w:proofErr w:type="gramStart"/>
-      <w:r>
-        <w:rPr>
-          <w:rFonts w:ascii="Times New Roman" w:eastAsia="Times New Roman" w:hAnsi="Times New Roman" w:cs="Times New Roman"/>
-          <w:kern w:val="0"/>
-          <w:lang w:eastAsia="en-GB"/>
-          <w14:ligatures w14:val="none"/>
-        </w:rPr>
-        <w:t>  CRUD</w:t>
-      </w:r>
-      <w:proofErr w:type="gramEnd"/>
-      <w:r>
-        <w:rPr>
-          <w:rFonts w:ascii="Times New Roman" w:eastAsia="Times New Roman" w:hAnsi="Times New Roman" w:cs="Times New Roman"/>
-          <w:kern w:val="0"/>
-          <w:lang w:eastAsia="en-GB"/>
-          <w14:ligatures w14:val="none"/>
-        </w:rPr>
-        <w:t xml:space="preserve"> operations and typical search queries should execute within 1 second</w:t>
-      </w:r>
-    </w:p>
-    <w:p>
-      <w:pPr>
-        <w:pStyle w:val="ListParagraph"/>
-        <w:numPr>
-          <w:ilvl w:val="0"/>
-          <w:numId w:val="1"/>
-        </w:numPr>
-        <w:spacing w:after="0" w:line="240" w:lineRule="auto"/>
-        <w:rPr>
-          <w:rFonts w:ascii="Times New Roman" w:eastAsia="Times New Roman" w:hAnsi="Times New Roman" w:cs="Times New Roman"/>
-          <w:kern w:val="0"/>
-          <w:lang w:eastAsia="en-GB"/>
-          <w14:ligatures w14:val="none"/>
-        </w:rPr>
-      </w:pPr>
-      <w:r>
-        <w:rPr>
-          <w:rFonts w:ascii="Times New Roman" w:eastAsia="Times New Roman" w:hAnsi="Times New Roman" w:cs="Times New Roman"/>
-          <w:kern w:val="0"/>
-          <w:lang w:eastAsia="en-GB"/>
-          <w14:ligatures w14:val="none"/>
-        </w:rPr>
-        <w:t xml:space="preserve">Data storage should support automated data backup every 30 days. </w:t>
-      </w:r>
-    </w:p>
-    <w:p>
-      <w:pPr>
-        <w:pStyle w:val="ListParagraph"/>
-        <w:numPr>
-          <w:ilvl w:val="0"/>
-          <w:numId w:val="1"/>
-        </w:numPr>
-        <w:spacing w:after="0" w:line="240" w:lineRule="auto"/>
-        <w:rPr>
-          <w:rFonts w:ascii="Times New Roman" w:eastAsia="Times New Roman" w:hAnsi="Times New Roman" w:cs="Times New Roman"/>
-          <w:kern w:val="0"/>
-          <w:lang w:eastAsia="en-GB"/>
-          <w14:ligatures w14:val="none"/>
-        </w:rPr>
-      </w:pPr>
-      <w:r>
-        <w:rPr>
-          <w:rFonts w:ascii="Times New Roman" w:eastAsia="Times New Roman" w:hAnsi="Times New Roman" w:cs="Times New Roman"/>
-          <w:kern w:val="0"/>
-          <w:lang w:eastAsia="en-GB"/>
-          <w14:ligatures w14:val="none"/>
-        </w:rPr>
-        <w:t xml:space="preserve">Event Model for Data Storage Schema mapping complexity should be minimized. </w:t>
-      </w:r>
-      <w:r>
-        <w:rPr>
-          <w:rFonts w:ascii="Times New Roman" w:eastAsia="Times New Roman" w:hAnsi="Times New Roman" w:cs="Times New Roman"/>
-          <w:kern w:val="0"/>
-          <w:lang w:eastAsia="en-GB"/>
-          <w14:ligatures w14:val="none"/>
-        </w:rPr>
-        <w:t xml:space="preserve">Based on this retirement its rather difficult to say what it means that </w:t>
-      </w:r>
-      <w:r>
-        <w:rPr>
-          <w:rFonts w:ascii="Times New Roman" w:eastAsia="Times New Roman" w:hAnsi="Times New Roman" w:cs="Times New Roman"/>
-          <w:kern w:val="0"/>
-          <w:lang w:eastAsia="en-GB"/>
-          <w14:ligatures w14:val="none"/>
-        </w:rPr>
-        <w:t>complexity should be minimized</w:t>
-      </w:r>
-    </w:p>
-    <w:p>
-      <w:pPr>
-        <w:pStyle w:val="ListParagraph"/>
-        <w:numPr>
-          <w:ilvl w:val="0"/>
-          <w:numId w:val="1"/>
-        </w:numPr>
-        <w:spacing w:after="0" w:line="240" w:lineRule="auto"/>
-        <w:rPr>
-          <w:rFonts w:ascii="Times New Roman" w:eastAsia="Times New Roman" w:hAnsi="Times New Roman" w:cs="Times New Roman"/>
-          <w:kern w:val="0"/>
-          <w:lang w:eastAsia="en-GB"/>
-          <w14:ligatures w14:val="none"/>
-        </w:rPr>
-      </w:pPr>
-      <w:r>
-        <w:rPr>
-          <w:rFonts w:ascii="Times New Roman" w:eastAsia="Times New Roman" w:hAnsi="Times New Roman" w:cs="Times New Roman"/>
-          <w:kern w:val="0"/>
-          <w:lang w:eastAsia="en-GB"/>
-          <w14:ligatures w14:val="none"/>
-        </w:rPr>
-        <w:t xml:space="preserve">Data storage should support detailed logging for troubleshooting. </w:t>
-      </w:r>
-    </w:p>
-    <w:p>
-      <w:pPr>
-        <w:pStyle w:val="ListParagraph"/>
-        <w:numPr>
-          <w:ilvl w:val="0"/>
-          <w:numId w:val="1"/>
-        </w:numPr>
-        <w:spacing w:after="0"/>
-        <w:rPr>
-          <w:rFonts w:ascii="Times New Roman" w:hAnsi="Times New Roman" w:cs="Times New Roman"/>
-          <w:color w:val="1F1F1F"/>
-          <w:shd w:val="clear" w:color="auto" w:fill="FFFFFF"/>
-        </w:rPr>
-      </w:pPr>
-      <w:r>
-        <w:rPr>
-          <w:rFonts w:ascii="Times New Roman" w:eastAsia="Times New Roman" w:hAnsi="Times New Roman" w:cs="Times New Roman"/>
-          <w:kern w:val="0"/>
-          <w:lang w:eastAsia="en-GB"/>
-          <w14:ligatures w14:val="none"/>
-        </w:rPr>
-        <w:t>The infrastructure should support two European regions: east and west.</w:t>
-      </w:r>
-    </w:p>
-    <w:p>
-      <w:pPr>
-        <w:spacing w:after="0"/>
-        <w:rPr>
-          <w:rFonts w:ascii="Times New Roman" w:hAnsi="Times New Roman" w:cs="Times New Roman"/>
-          <w:color w:val="1F1F1F"/>
-          <w:sz w:val="30"/>
-          <w:szCs w:val="30"/>
-          <w:shd w:val="clear" w:color="auto" w:fill="FFFFFF"/>
-        </w:rPr>
-      </w:pPr>
-    </w:p>
-    <w:p>
-      <w:pPr>
-        <w:spacing w:after="0"/>
-        <w:rPr>
-          <w:rFonts w:ascii="Times New Roman" w:hAnsi="Times New Roman" w:cs="Times New Roman"/>
-          <w:lang w:eastAsia="en-GB"/>
-        </w:rPr>
-      </w:pPr>
-      <w:r>
-        <w:rPr>
-          <w:rFonts w:ascii="Times New Roman" w:hAnsi="Times New Roman" w:cs="Times New Roman"/>
-          <w:color w:val="1F1F1F"/>
-          <w:sz w:val="30"/>
-          <w:szCs w:val="30"/>
-          <w:shd w:val="clear" w:color="auto" w:fill="FFFFFF"/>
-        </w:rPr>
-        <w:t>if your workloads require high availability and you have geographically distributed users who need low latency access to data, we are better off using a NoSQL database.</w:t>
-      </w:r>
-    </w:p>
-    <w:p>
-      <w:pPr>
-        <w:rPr>
-          <w:rFonts w:ascii="Times New Roman" w:hAnsi="Times New Roman" w:cs="Times New Roman"/>
-        </w:rPr>
-      </w:pPr>
-    </w:p>
-    <w:p>
-      <w:pPr>
-        <w:rPr>
-          <w:rFonts w:ascii="Times New Roman" w:hAnsi="Times New Roman" w:cs="Times New Roman"/>
-        </w:rPr>
-      </w:pPr>
-      <w:r>
-        <w:rPr>
-          <w:rFonts w:ascii="Times New Roman" w:hAnsi="Times New Roman" w:cs="Times New Roman"/>
-        </w:rPr>
-        <w:t>Sub-task 1.2 - define components</w:t>
-      </w:r>
-    </w:p>
-    <w:p>
-      <w:pPr>
-        <w:rPr>
-          <w:rFonts w:ascii="Times New Roman" w:hAnsi="Times New Roman" w:cs="Times New Roman"/>
-        </w:rPr>
-      </w:pPr>
-      <w:r>
-        <w:rPr>
-          <w:rFonts w:ascii="Times New Roman" w:hAnsi="Times New Roman" w:cs="Times New Roman"/>
-        </w:rPr>
-        <w:t>The application can be divided into to 3 layers.</w:t>
-      </w:r>
-    </w:p>
-    <w:p>
-      <w:pPr>
-        <w:pStyle w:val="ListParagraph"/>
-        <w:numPr>
-          <w:ilvl w:val="0"/>
-          <w:numId w:val="6"/>
-        </w:numPr>
-        <w:rPr>
-          <w:rFonts w:ascii="Times New Roman" w:hAnsi="Times New Roman" w:cs="Times New Roman"/>
-        </w:rPr>
-      </w:pPr>
-      <w:r>
-        <w:rPr>
-          <w:rFonts w:ascii="Times New Roman" w:hAnsi="Times New Roman" w:cs="Times New Roman"/>
-        </w:rPr>
-        <w:t>controller</w:t>
-      </w:r>
-    </w:p>
-    <w:p>
-      <w:pPr>
-        <w:pStyle w:val="ListParagraph"/>
-        <w:numPr>
-          <w:ilvl w:val="0"/>
-          <w:numId w:val="6"/>
-        </w:numPr>
-        <w:rPr>
-          <w:rFonts w:ascii="Times New Roman" w:hAnsi="Times New Roman" w:cs="Times New Roman"/>
-        </w:rPr>
-      </w:pPr>
-      <w:r>
-        <w:rPr>
-          <w:rFonts w:ascii="Times New Roman" w:hAnsi="Times New Roman" w:cs="Times New Roman"/>
-        </w:rPr>
-        <w:t>service</w:t>
-      </w:r>
-    </w:p>
-    <w:p>
-      <w:pPr>
-        <w:pStyle w:val="ListParagraph"/>
-        <w:numPr>
-          <w:ilvl w:val="0"/>
-          <w:numId w:val="6"/>
-        </w:numPr>
-        <w:rPr>
-          <w:rFonts w:ascii="Times New Roman" w:hAnsi="Times New Roman" w:cs="Times New Roman"/>
-        </w:rPr>
-      </w:pPr>
-      <w:r>
-        <w:rPr>
-          <w:rFonts w:ascii="Times New Roman" w:hAnsi="Times New Roman" w:cs="Times New Roman"/>
-        </w:rPr>
-        <w:t>repository</w:t>
-      </w:r>
-    </w:p>
-    <w:p>
-      <w:pPr>
-        <w:rPr>
-          <w:rFonts w:ascii="Times New Roman" w:hAnsi="Times New Roman" w:cs="Times New Roman"/>
-        </w:rPr>
-      </w:pPr>
-      <w:proofErr w:type="gramStart"/>
-      <w:r>
-        <w:rPr>
-          <w:rFonts w:ascii="Times New Roman" w:hAnsi="Times New Roman" w:cs="Times New Roman"/>
-        </w:rPr>
-        <w:t>repository  -</w:t>
-      </w:r>
-      <w:proofErr w:type="gramEnd"/>
-      <w:r>
-        <w:rPr>
-          <w:rFonts w:ascii="Times New Roman" w:hAnsi="Times New Roman" w:cs="Times New Roman"/>
-        </w:rPr>
-        <w:t xml:space="preserve">  </w:t>
-      </w:r>
-      <w:r>
-        <w:rPr>
-          <w:rFonts w:ascii="Times New Roman" w:hAnsi="Times New Roman" w:cs="Times New Roman"/>
-        </w:rPr>
-        <w:t>design pattern that provides an abstraction layer between the application's data access logic and the underlying data source</w:t>
-      </w:r>
-    </w:p>
-    <w:p>
-      <w:pPr>
-        <w:rPr>
-          <w:rFonts w:ascii="Times New Roman" w:hAnsi="Times New Roman" w:cs="Times New Roman"/>
-        </w:rPr>
-      </w:pPr>
-      <w:proofErr w:type="gramStart"/>
-      <w:r>
-        <w:rPr>
-          <w:rFonts w:ascii="Times New Roman" w:hAnsi="Times New Roman" w:cs="Times New Roman"/>
-        </w:rPr>
-        <w:t>service  -</w:t>
-      </w:r>
-      <w:proofErr w:type="gramEnd"/>
-      <w:r>
-        <w:rPr>
-          <w:rFonts w:ascii="Times New Roman" w:hAnsi="Times New Roman" w:cs="Times New Roman"/>
-        </w:rPr>
-        <w:t xml:space="preserve"> business logic</w:t>
-      </w:r>
-    </w:p>
-    <w:p>
-      <w:pPr>
-        <w:rPr>
-          <w:rFonts w:ascii="Times New Roman" w:hAnsi="Times New Roman" w:cs="Times New Roman"/>
-        </w:rPr>
-      </w:pPr>
-      <w:r>
-        <w:rPr>
-          <w:rFonts w:ascii="Times New Roman" w:hAnsi="Times New Roman" w:cs="Times New Roman"/>
-        </w:rPr>
-        <w:t xml:space="preserve">controller - </w:t>
-      </w:r>
-      <w:r>
-        <w:rPr>
-          <w:rFonts w:ascii="Times New Roman" w:hAnsi="Times New Roman" w:cs="Times New Roman"/>
-        </w:rPr>
-        <w:t>responsible for controlling the way that a user interacts with an application</w:t>
-      </w:r>
-    </w:p>
-    <w:p>
-      <w:pPr>
-        <w:rPr>
-          <w:rFonts w:ascii="Times New Roman" w:hAnsi="Times New Roman" w:cs="Times New Roman"/>
-        </w:rPr>
-      </w:pPr>
-    </w:p>
-    <w:p>
-      <w:pPr>
-        <w:rPr>
-          <w:rFonts w:ascii="Times New Roman" w:hAnsi="Times New Roman" w:cs="Times New Roman"/>
-        </w:rPr>
-      </w:pPr>
-      <w:r>
-        <w:rPr>
-          <w:rFonts w:ascii="Times New Roman" w:hAnsi="Times New Roman" w:cs="Times New Roman"/>
-        </w:rPr>
-        <w:t>Simple classes diagram</w:t>
-      </w:r>
-    </w:p>
-    <w:p>
-      <w:pPr>
-        <w:rPr>
-          <w:rFonts w:ascii="Times New Roman" w:hAnsi="Times New Roman" w:cs="Times New Roman"/>
-        </w:rPr>
-      </w:pPr>
-      <w:r>
-        <w:rPr>
-          <w:rFonts w:ascii="Times New Roman" w:hAnsi="Times New Roman" w:cs="Times New Roman"/>
-        </w:rPr>
-        <w:lastRenderedPageBreak/>
-        <w:drawing>
-          <wp:inline distT="0" distB="0" distL="0" distR="0" wp14:anchorId="680F44D0" wp14:editId="20C23990">
-            <wp:extent cx="5731510" cy="5675630"/>
-            <wp:effectExtent l="0" t="0" r="2540" b="1270"/>
-            <wp:docPr id="87112049" name="Picture 1" descr="A screenshot of a computer&#10;&#10;Description automatically generated"/>
-            <wp:cNvGraphicFramePr>
-              <a:graphicFrameLocks xmlns:a="http://schemas.openxmlformats.org/drawingml/2006/main" noChangeAspect="1"/>
-            </wp:cNvGraphicFramePr>
-            <a:graphic xmlns:a="http://schemas.openxmlformats.org/drawingml/2006/main">
-              <a:graphicData uri="http://schemas.openxmlformats.org/drawingml/2006/picture">
-                <pic:pic xmlns:pic="http://schemas.openxmlformats.org/drawingml/2006/picture">
-                  <pic:nvPicPr>
-                    <pic:cNvPr id="87112049" name="Picture 1" descr="A screenshot of a computer&#10;&#10;Description automatically generated"/>
-                    <pic:cNvPicPr/>
-                  </pic:nvPicPr>
-                  <pic:blipFill>
-                    <a:blip r:embed="rId8"/>
-                    <a:stretch>
-                      <a:fillRect/>
-                    </a:stretch>
-                  </pic:blipFill>
-                  <pic:spPr>
-                    <a:xfrm>
-                      <a:off x="0" y="0"/>
-                      <a:ext cx="5731510" cy="5675630"/>
-                    </a:xfrm>
-                    <a:prstGeom prst="rect">
-                      <a:avLst/>
-                    </a:prstGeom>
-                  </pic:spPr>
-                </pic:pic>
-              </a:graphicData>
-            </a:graphic>
-          </wp:inline>
-        </w:drawing>
-      </w:r>
-    </w:p>
-    <w:p>
-      <w:pPr>
-        <w:rPr>
-          <w:rFonts w:ascii="Times New Roman" w:hAnsi="Times New Roman" w:cs="Times New Roman"/>
-        </w:rPr>
-      </w:pPr>
-    </w:p>
-    <w:p>
-      <w:r>
-        <w:t>Sub-task 1.3 - define a flow</w:t>
-      </w:r>
-    </w:p>
-    <w:p>
-      <w:r>
-        <w:t>Use case “Send event”</w:t>
-      </w:r>
-    </w:p>
-    <w:p/>
-    <w:p>
-      <w:pPr>
-        <w:rPr>
-          <w:rFonts w:ascii="Times New Roman" w:hAnsi="Times New Roman" w:cs="Times New Roman"/>
-        </w:rPr>
-      </w:pPr>
-      <w:r>
-        <w:rPr>
-          <w:rFonts w:ascii="Times New Roman" w:hAnsi="Times New Roman" w:cs="Times New Roman"/>
-        </w:rPr>
-        <w:lastRenderedPageBreak/>
-        <w:drawing>
-          <wp:inline distT="0" distB="0" distL="0" distR="0" wp14:anchorId="5E9BA707" wp14:editId="14639E33">
-            <wp:extent cx="4639322" cy="3162741"/>
-            <wp:effectExtent l="0" t="0" r="8890" b="0"/>
-            <wp:docPr id="1529654658" name="Picture 1" descr="A diagram of a data flow&#10;&#10;Description automatically generated"/>
-            <wp:cNvGraphicFramePr>
-              <a:graphicFrameLocks xmlns:a="http://schemas.openxmlformats.org/drawingml/2006/main" noChangeAspect="1"/>
-            </wp:cNvGraphicFramePr>
-            <a:graphic xmlns:a="http://schemas.openxmlformats.org/drawingml/2006/main">
-              <a:graphicData uri="http://schemas.openxmlformats.org/drawingml/2006/picture">
-                <pic:pic xmlns:pic="http://schemas.openxmlformats.org/drawingml/2006/picture">
-                  <pic:nvPicPr>
-                    <pic:cNvPr id="1529654658" name="Picture 1" descr="A diagram of a data flow&#10;&#10;Description automatically generated"/>
-                    <pic:cNvPicPr/>
-                  </pic:nvPicPr>
-                  <pic:blipFill>
-                    <a:blip r:embed="rId9"/>
-                    <a:stretch>
-                      <a:fillRect/>
-                    </a:stretch>
-                  </pic:blipFill>
-                  <pic:spPr>
-                    <a:xfrm>
-                      <a:off x="0" y="0"/>
-                      <a:ext cx="4639322" cy="3162741"/>
-                    </a:xfrm>
-                    <a:prstGeom prst="rect">
-                      <a:avLst/>
-                    </a:prstGeom>
-                  </pic:spPr>
-                </pic:pic>
-              </a:graphicData>
-            </a:graphic>
-          </wp:inline>
-        </w:drawing>
-      </w:r>
-    </w:p>
-    <w:p>
-      <w:pPr>
-        <w:rPr>
-          <w:rFonts w:ascii="Times New Roman" w:hAnsi="Times New Roman" w:cs="Times New Roman"/>
-        </w:rPr>
-      </w:pPr>
-    </w:p>
-    <w:p>
-      <w:pPr>
-        <w:rPr>
-          <w:rFonts w:ascii="Times New Roman" w:hAnsi="Times New Roman" w:cs="Times New Roman"/>
-        </w:rPr>
-      </w:pPr>
-    </w:p>
-    <w:p>
-      <w:r>
-        <w:t>Task 2 - DB choice</w:t>
-      </w:r>
-    </w:p>
-    <w:tbl>
-      <w:tblPr>
-        <w:tblStyle w:val="TableGrid"/>
-        <w:tblW w:w="0" w:type="auto"/>
-        <w:tblLook w:val="04A0" w:firstRow="1" w:lastRow="0" w:firstColumn="1" w:lastColumn="0" w:noHBand="0" w:noVBand="1"/>
-      </w:tblPr>
-      <w:tblGrid>
-        <w:gridCol w:w="1193"/>
-        <w:gridCol w:w="2684"/>
-        <w:gridCol w:w="5139"/>
-      </w:tblGrid>
-      <w:tr>
-        <w:tc>
-          <w:tcPr>
-            <w:tcW w:w="1401" w:type="dxa"/>
-          </w:tcPr>
-          <w:p>
-            <w:pPr>
-              <w:rPr>
-                <w:rFonts w:ascii="Times New Roman" w:hAnsi="Times New Roman" w:cs="Times New Roman"/>
-                <w:sz w:val="28"/>
-                <w:szCs w:val="28"/>
-              </w:rPr>
-            </w:pPr>
-            <w:r>
-              <w:rPr>
-                <w:rStyle w:val="line"/>
-                <w:rFonts w:ascii="Times New Roman" w:hAnsi="Times New Roman" w:cs="Times New Roman"/>
-                <w:sz w:val="28"/>
-                <w:szCs w:val="28"/>
-              </w:rPr>
-              <w:t xml:space="preserve">   Title</w:t>
-            </w:r>
-          </w:p>
-        </w:tc>
-        <w:tc>
-          <w:tcPr>
-            <w:tcW w:w="4264" w:type="dxa"/>
-          </w:tcPr>
-          <w:p>
-            <w:pPr>
-              <w:rPr>
-                <w:rFonts w:ascii="Times New Roman" w:hAnsi="Times New Roman" w:cs="Times New Roman"/>
-                <w:sz w:val="28"/>
-                <w:szCs w:val="28"/>
-              </w:rPr>
-            </w:pPr>
-            <w:r>
-              <w:rPr>
-                <w:rFonts w:ascii="Times New Roman" w:hAnsi="Times New Roman" w:cs="Times New Roman"/>
-                <w:sz w:val="28"/>
-                <w:szCs w:val="28"/>
-              </w:rPr>
-              <w:t>Postgres</w:t>
-            </w:r>
-          </w:p>
-        </w:tc>
-        <w:tc>
-          <w:tcPr>
-            <w:tcW w:w="3351" w:type="dxa"/>
-          </w:tcPr>
-          <w:p>
-            <w:pPr>
-              <w:rPr>
-                <w:rFonts w:ascii="Times New Roman" w:hAnsi="Times New Roman" w:cs="Times New Roman"/>
-                <w:sz w:val="28"/>
-                <w:szCs w:val="28"/>
-              </w:rPr>
-            </w:pPr>
-            <w:r>
-              <w:rPr>
-                <w:rFonts w:ascii="Times New Roman" w:hAnsi="Times New Roman" w:cs="Times New Roman"/>
-                <w:sz w:val="28"/>
-                <w:szCs w:val="28"/>
-              </w:rPr>
-              <w:t>Mongo</w:t>
-            </w:r>
-          </w:p>
-        </w:tc>
-      </w:tr>
-      <w:tr>
-        <w:tc>
-          <w:tcPr>
-            <w:tcW w:w="1401" w:type="dxa"/>
-          </w:tcPr>
-          <w:p>
-            <w:pPr>
-              <w:rPr>
-                <w:rFonts w:ascii="Times New Roman" w:hAnsi="Times New Roman" w:cs="Times New Roman"/>
-                <w:sz w:val="28"/>
-                <w:szCs w:val="28"/>
-              </w:rPr>
-            </w:pPr>
-            <w:r>
-              <w:rPr>
-                <w:rStyle w:val="line"/>
-                <w:rFonts w:ascii="Times New Roman" w:hAnsi="Times New Roman" w:cs="Times New Roman"/>
-                <w:sz w:val="28"/>
-                <w:szCs w:val="28"/>
-              </w:rPr>
-              <w:t>Status</w:t>
-            </w:r>
-          </w:p>
-        </w:tc>
-        <w:tc>
-          <w:tcPr>
-            <w:tcW w:w="4264" w:type="dxa"/>
-          </w:tcPr>
-          <w:p>
-            <w:pPr>
-              <w:rPr>
-                <w:rFonts w:ascii="Times New Roman" w:hAnsi="Times New Roman" w:cs="Times New Roman"/>
-                <w:sz w:val="28"/>
-                <w:szCs w:val="28"/>
-              </w:rPr>
-            </w:pPr>
-          </w:p>
-        </w:tc>
-        <w:tc>
-          <w:tcPr>
-            <w:tcW w:w="3351" w:type="dxa"/>
-          </w:tcPr>
-          <w:p>
-            <w:pPr>
-              <w:rPr>
-                <w:rFonts w:ascii="Times New Roman" w:hAnsi="Times New Roman" w:cs="Times New Roman"/>
-                <w:sz w:val="28"/>
-                <w:szCs w:val="28"/>
-              </w:rPr>
-            </w:pPr>
-          </w:p>
-        </w:tc>
-      </w:tr>
-      <w:tr>
-        <w:tc>
-          <w:tcPr>
-            <w:tcW w:w="1401" w:type="dxa"/>
-          </w:tcPr>
-          <w:p>
-            <w:pPr>
-              <w:rPr>
-                <w:rFonts w:ascii="Times New Roman" w:hAnsi="Times New Roman" w:cs="Times New Roman"/>
-                <w:sz w:val="28"/>
-                <w:szCs w:val="28"/>
-              </w:rPr>
-            </w:pPr>
-            <w:r>
-              <w:rPr>
-                <w:rStyle w:val="line"/>
-                <w:rFonts w:ascii="Times New Roman" w:hAnsi="Times New Roman" w:cs="Times New Roman"/>
-                <w:sz w:val="28"/>
-                <w:szCs w:val="28"/>
-              </w:rPr>
-              <w:t>Background</w:t>
-            </w:r>
-          </w:p>
-        </w:tc>
-        <w:tc>
-          <w:tcPr>
-            <w:tcW w:w="4264" w:type="dxa"/>
-          </w:tcPr>
-          <w:p>
-            <w:pPr>
-              <w:rPr>
-                <w:rFonts w:ascii="Times New Roman" w:hAnsi="Times New Roman" w:cs="Times New Roman"/>
-                <w:sz w:val="28"/>
-                <w:szCs w:val="28"/>
-              </w:rPr>
-            </w:pPr>
-          </w:p>
-        </w:tc>
-        <w:tc>
-          <w:tcPr>
-            <w:tcW w:w="3351" w:type="dxa"/>
-          </w:tcPr>
-          <w:p>
-            <w:pPr>
-              <w:rPr>
-                <w:rFonts w:ascii="Times New Roman" w:hAnsi="Times New Roman" w:cs="Times New Roman"/>
-                <w:sz w:val="28"/>
-                <w:szCs w:val="28"/>
-              </w:rPr>
-            </w:pPr>
-          </w:p>
-        </w:tc>
-      </w:tr>
-      <w:tr>
-        <w:tc>
-          <w:tcPr>
-            <w:tcW w:w="1401" w:type="dxa"/>
-          </w:tcPr>
-          <w:p>
-            <w:pPr>
-              <w:rPr>
-                <w:rFonts w:ascii="Times New Roman" w:hAnsi="Times New Roman" w:cs="Times New Roman"/>
-                <w:sz w:val="28"/>
-                <w:szCs w:val="28"/>
-              </w:rPr>
-            </w:pPr>
-            <w:r>
-              <w:rPr>
-                <w:rStyle w:val="line"/>
-                <w:rFonts w:ascii="Times New Roman" w:hAnsi="Times New Roman" w:cs="Times New Roman"/>
-                <w:sz w:val="28"/>
-                <w:szCs w:val="28"/>
-              </w:rPr>
-              <w:t>Glossary</w:t>
-            </w:r>
-          </w:p>
-        </w:tc>
-        <w:tc>
-          <w:tcPr>
-            <w:tcW w:w="4264" w:type="dxa"/>
-          </w:tcPr>
-          <w:p>
-            <w:pPr>
-              <w:rPr>
-                <w:rStyle w:val="Strong"/>
-                <w:rFonts w:ascii="Times New Roman" w:hAnsi="Times New Roman" w:cs="Times New Roman"/>
-                <w:b w:val="0"/>
-                <w:bCs w:val="0"/>
-                <w:color w:val="535353"/>
-                <w:sz w:val="28"/>
-                <w:szCs w:val="28"/>
-                <w:shd w:val="clear" w:color="auto" w:fill="FFFFFF"/>
-              </w:rPr>
-            </w:pPr>
-            <w:r>
-              <w:rPr>
-                <w:rStyle w:val="Strong"/>
-                <w:rFonts w:ascii="Times New Roman" w:hAnsi="Times New Roman" w:cs="Times New Roman"/>
-                <w:b w:val="0"/>
-                <w:bCs w:val="0"/>
-                <w:color w:val="535353"/>
-                <w:sz w:val="28"/>
-                <w:szCs w:val="28"/>
-                <w:shd w:val="clear" w:color="auto" w:fill="FFFFFF"/>
-              </w:rPr>
-              <w:t>Complex joins</w:t>
-            </w:r>
-            <w:r>
-              <w:rPr>
-                <w:rStyle w:val="Strong"/>
-                <w:rFonts w:ascii="Times New Roman" w:hAnsi="Times New Roman" w:cs="Times New Roman"/>
-                <w:b w:val="0"/>
-                <w:bCs w:val="0"/>
-                <w:color w:val="535353"/>
-                <w:sz w:val="28"/>
-                <w:szCs w:val="28"/>
-                <w:shd w:val="clear" w:color="auto" w:fill="FFFFFF"/>
-              </w:rPr>
-              <w:t xml:space="preserve">, </w:t>
-            </w:r>
-          </w:p>
-          <w:p>
-            <w:pPr>
-              <w:rPr>
-                <w:rStyle w:val="Strong"/>
-                <w:rFonts w:ascii="Times New Roman" w:hAnsi="Times New Roman" w:cs="Times New Roman"/>
-                <w:b w:val="0"/>
-                <w:bCs w:val="0"/>
-                <w:color w:val="535353"/>
-                <w:sz w:val="28"/>
-                <w:szCs w:val="28"/>
-                <w:shd w:val="clear" w:color="auto" w:fill="FFFFFF"/>
-              </w:rPr>
-            </w:pPr>
-            <w:r>
-              <w:rPr>
-                <w:rStyle w:val="Strong"/>
-                <w:rFonts w:ascii="Times New Roman" w:hAnsi="Times New Roman" w:cs="Times New Roman"/>
-                <w:b w:val="0"/>
-                <w:bCs w:val="0"/>
-                <w:color w:val="535353"/>
-                <w:sz w:val="28"/>
-                <w:szCs w:val="28"/>
-                <w:shd w:val="clear" w:color="auto" w:fill="FFFFFF"/>
-              </w:rPr>
-              <w:t>Foreign keys</w:t>
-            </w:r>
-            <w:r>
-              <w:rPr>
-                <w:rStyle w:val="Strong"/>
-                <w:rFonts w:ascii="Times New Roman" w:hAnsi="Times New Roman" w:cs="Times New Roman"/>
-                <w:b w:val="0"/>
-                <w:bCs w:val="0"/>
-                <w:color w:val="535353"/>
-                <w:sz w:val="28"/>
-                <w:szCs w:val="28"/>
-                <w:shd w:val="clear" w:color="auto" w:fill="FFFFFF"/>
-              </w:rPr>
-              <w:t>,</w:t>
-            </w:r>
-          </w:p>
-          <w:p>
-            <w:pPr>
-              <w:rPr>
-                <w:rStyle w:val="Strong"/>
-                <w:rFonts w:ascii="Times New Roman" w:hAnsi="Times New Roman" w:cs="Times New Roman"/>
-                <w:b w:val="0"/>
-                <w:bCs w:val="0"/>
-                <w:color w:val="535353"/>
-                <w:sz w:val="28"/>
-                <w:szCs w:val="28"/>
-                <w:shd w:val="clear" w:color="auto" w:fill="FFFFFF"/>
-              </w:rPr>
-            </w:pPr>
-            <w:r>
-              <w:rPr>
-                <w:rStyle w:val="Strong"/>
-                <w:rFonts w:ascii="Times New Roman" w:hAnsi="Times New Roman" w:cs="Times New Roman"/>
-                <w:b w:val="0"/>
-                <w:bCs w:val="0"/>
-                <w:color w:val="535353"/>
-                <w:sz w:val="28"/>
-                <w:szCs w:val="28"/>
-                <w:shd w:val="clear" w:color="auto" w:fill="FFFFFF"/>
-              </w:rPr>
-              <w:t>Transactions</w:t>
-            </w:r>
-            <w:r>
-              <w:rPr>
-                <w:rStyle w:val="Strong"/>
-                <w:rFonts w:ascii="Times New Roman" w:hAnsi="Times New Roman" w:cs="Times New Roman"/>
-                <w:b w:val="0"/>
-                <w:bCs w:val="0"/>
-                <w:color w:val="535353"/>
-                <w:sz w:val="28"/>
-                <w:szCs w:val="28"/>
-                <w:shd w:val="clear" w:color="auto" w:fill="FFFFFF"/>
-              </w:rPr>
-              <w:t>,</w:t>
-            </w:r>
-          </w:p>
-          <w:p>
-            <w:pPr>
-              <w:rPr>
-                <w:rStyle w:val="Strong"/>
-                <w:rFonts w:ascii="Times New Roman" w:hAnsi="Times New Roman" w:cs="Times New Roman"/>
-                <w:b w:val="0"/>
-                <w:bCs w:val="0"/>
-                <w:color w:val="535353"/>
-                <w:sz w:val="28"/>
-                <w:szCs w:val="28"/>
-                <w:shd w:val="clear" w:color="auto" w:fill="FFFFFF"/>
-              </w:rPr>
-            </w:pPr>
-            <w:r>
-              <w:rPr>
-                <w:rStyle w:val="Strong"/>
-                <w:rFonts w:ascii="Times New Roman" w:hAnsi="Times New Roman" w:cs="Times New Roman"/>
-                <w:b w:val="0"/>
-                <w:bCs w:val="0"/>
-                <w:color w:val="535353"/>
-                <w:sz w:val="28"/>
-                <w:szCs w:val="28"/>
-                <w:shd w:val="clear" w:color="auto" w:fill="FFFFFF"/>
-              </w:rPr>
-              <w:t>Large dataset handling</w:t>
-            </w:r>
-            <w:r>
-              <w:rPr>
-                <w:rStyle w:val="Strong"/>
-                <w:rFonts w:ascii="Times New Roman" w:hAnsi="Times New Roman" w:cs="Times New Roman"/>
-                <w:b w:val="0"/>
-                <w:bCs w:val="0"/>
-                <w:color w:val="535353"/>
-                <w:sz w:val="28"/>
-                <w:szCs w:val="28"/>
-                <w:shd w:val="clear" w:color="auto" w:fill="FFFFFF"/>
-              </w:rPr>
-              <w:t>,</w:t>
-            </w:r>
-          </w:p>
-          <w:p>
-            <w:pPr>
-              <w:rPr>
-                <w:rFonts w:ascii="Times New Roman" w:hAnsi="Times New Roman" w:cs="Times New Roman"/>
-                <w:sz w:val="28"/>
-                <w:szCs w:val="28"/>
-              </w:rPr>
-            </w:pPr>
-            <w:r>
-              <w:rPr>
-                <w:rStyle w:val="Strong"/>
-                <w:rFonts w:ascii="Times New Roman" w:hAnsi="Times New Roman" w:cs="Times New Roman"/>
-                <w:b w:val="0"/>
-                <w:bCs w:val="0"/>
-                <w:color w:val="535353"/>
-                <w:sz w:val="28"/>
-                <w:szCs w:val="28"/>
-                <w:shd w:val="clear" w:color="auto" w:fill="FFFFFF"/>
-              </w:rPr>
-              <w:t>Robust SQL support</w:t>
-            </w:r>
-          </w:p>
-        </w:tc>
-        <w:tc>
-          <w:tcPr>
-            <w:tcW w:w="3351" w:type="dxa"/>
-          </w:tcPr>
-          <w:p>
-            <w:pPr>
-              <w:rPr>
-                <w:rStyle w:val="Strong"/>
-                <w:rFonts w:ascii="Times New Roman" w:hAnsi="Times New Roman" w:cs="Times New Roman"/>
-                <w:b w:val="0"/>
-                <w:bCs w:val="0"/>
-                <w:color w:val="535353"/>
-                <w:sz w:val="28"/>
-                <w:szCs w:val="28"/>
-                <w:shd w:val="clear" w:color="auto" w:fill="FFFFFF"/>
-              </w:rPr>
-            </w:pPr>
-            <w:r>
-              <w:rPr>
-                <w:rStyle w:val="Strong"/>
-                <w:rFonts w:ascii="Times New Roman" w:hAnsi="Times New Roman" w:cs="Times New Roman"/>
-                <w:b w:val="0"/>
-                <w:bCs w:val="0"/>
-                <w:color w:val="535353"/>
-                <w:sz w:val="28"/>
-                <w:szCs w:val="28"/>
-                <w:shd w:val="clear" w:color="auto" w:fill="FFFFFF"/>
-              </w:rPr>
-              <w:t>Automatic sharding</w:t>
-            </w:r>
-            <w:r>
-              <w:rPr>
-                <w:rStyle w:val="Strong"/>
-                <w:rFonts w:ascii="Times New Roman" w:hAnsi="Times New Roman" w:cs="Times New Roman"/>
-                <w:b w:val="0"/>
-                <w:bCs w:val="0"/>
-                <w:color w:val="535353"/>
-                <w:sz w:val="28"/>
-                <w:szCs w:val="28"/>
-                <w:shd w:val="clear" w:color="auto" w:fill="FFFFFF"/>
-              </w:rPr>
-              <w:t xml:space="preserve">, </w:t>
-            </w:r>
-          </w:p>
-          <w:p>
-            <w:pPr>
-              <w:rPr>
-                <w:rStyle w:val="Strong"/>
-                <w:rFonts w:ascii="Times New Roman" w:hAnsi="Times New Roman" w:cs="Times New Roman"/>
-                <w:b w:val="0"/>
-                <w:bCs w:val="0"/>
-                <w:color w:val="535353"/>
-                <w:sz w:val="28"/>
-                <w:szCs w:val="28"/>
-                <w:shd w:val="clear" w:color="auto" w:fill="FFFFFF"/>
-              </w:rPr>
-            </w:pPr>
-            <w:r>
-              <w:rPr>
-                <w:rStyle w:val="Strong"/>
-                <w:rFonts w:ascii="Times New Roman" w:hAnsi="Times New Roman" w:cs="Times New Roman"/>
-                <w:b w:val="0"/>
-                <w:bCs w:val="0"/>
-                <w:color w:val="535353"/>
-                <w:sz w:val="28"/>
-                <w:szCs w:val="28"/>
-                <w:shd w:val="clear" w:color="auto" w:fill="FFFFFF"/>
-              </w:rPr>
-              <w:t>Flexible indexing</w:t>
-            </w:r>
-            <w:r>
-              <w:rPr>
-                <w:rStyle w:val="Strong"/>
-                <w:rFonts w:ascii="Times New Roman" w:hAnsi="Times New Roman" w:cs="Times New Roman"/>
-                <w:b w:val="0"/>
-                <w:bCs w:val="0"/>
-                <w:color w:val="535353"/>
-                <w:sz w:val="28"/>
-                <w:szCs w:val="28"/>
-                <w:shd w:val="clear" w:color="auto" w:fill="FFFFFF"/>
-              </w:rPr>
-              <w:t xml:space="preserve">, </w:t>
-            </w:r>
-          </w:p>
-          <w:p>
-            <w:pPr>
-              <w:rPr>
-                <w:rStyle w:val="Strong"/>
-                <w:rFonts w:ascii="Times New Roman" w:hAnsi="Times New Roman" w:cs="Times New Roman"/>
-                <w:b w:val="0"/>
-                <w:bCs w:val="0"/>
-                <w:color w:val="535353"/>
-                <w:sz w:val="28"/>
-                <w:szCs w:val="28"/>
-                <w:shd w:val="clear" w:color="auto" w:fill="FFFFFF"/>
-              </w:rPr>
-            </w:pPr>
-            <w:r>
-              <w:rPr>
-                <w:rStyle w:val="Strong"/>
-                <w:rFonts w:ascii="Times New Roman" w:hAnsi="Times New Roman" w:cs="Times New Roman"/>
-                <w:b w:val="0"/>
-                <w:bCs w:val="0"/>
-                <w:color w:val="535353"/>
-                <w:sz w:val="28"/>
-                <w:szCs w:val="28"/>
-                <w:shd w:val="clear" w:color="auto" w:fill="FFFFFF"/>
-              </w:rPr>
-              <w:t>Ad hoc queries</w:t>
-            </w:r>
-            <w:r>
-              <w:rPr>
-                <w:rStyle w:val="Strong"/>
-                <w:rFonts w:ascii="Times New Roman" w:hAnsi="Times New Roman" w:cs="Times New Roman"/>
-                <w:b w:val="0"/>
-                <w:bCs w:val="0"/>
-                <w:color w:val="535353"/>
-                <w:sz w:val="28"/>
-                <w:szCs w:val="28"/>
-                <w:shd w:val="clear" w:color="auto" w:fill="FFFFFF"/>
-              </w:rPr>
-              <w:t>,</w:t>
-            </w:r>
-          </w:p>
-          <w:p>
-            <w:pPr>
-              <w:rPr>
-                <w:rStyle w:val="Strong"/>
-                <w:rFonts w:ascii="Times New Roman" w:hAnsi="Times New Roman" w:cs="Times New Roman"/>
-                <w:b w:val="0"/>
-                <w:bCs w:val="0"/>
-                <w:color w:val="535353"/>
-                <w:sz w:val="28"/>
-                <w:szCs w:val="28"/>
-                <w:shd w:val="clear" w:color="auto" w:fill="FFFFFF"/>
-              </w:rPr>
-            </w:pPr>
-            <w:r>
-              <w:rPr>
-                <w:rStyle w:val="Strong"/>
-                <w:rFonts w:ascii="Times New Roman" w:hAnsi="Times New Roman" w:cs="Times New Roman"/>
-                <w:b w:val="0"/>
-                <w:bCs w:val="0"/>
-                <w:color w:val="535353"/>
-                <w:sz w:val="28"/>
-                <w:szCs w:val="28"/>
-                <w:shd w:val="clear" w:color="auto" w:fill="FFFFFF"/>
-              </w:rPr>
-              <w:t>Powerful aggregation framework</w:t>
-            </w:r>
-            <w:r>
-              <w:rPr>
-                <w:rStyle w:val="Strong"/>
-                <w:rFonts w:ascii="Times New Roman" w:hAnsi="Times New Roman" w:cs="Times New Roman"/>
-                <w:b w:val="0"/>
-                <w:bCs w:val="0"/>
-                <w:color w:val="535353"/>
-                <w:sz w:val="28"/>
-                <w:szCs w:val="28"/>
-                <w:shd w:val="clear" w:color="auto" w:fill="FFFFFF"/>
-              </w:rPr>
-              <w:t xml:space="preserve">, </w:t>
-            </w:r>
-          </w:p>
-          <w:p>
-            <w:pPr>
-              <w:rPr>
-                <w:rStyle w:val="Strong"/>
-                <w:rFonts w:ascii="Times New Roman" w:hAnsi="Times New Roman" w:cs="Times New Roman"/>
-                <w:b w:val="0"/>
-                <w:bCs w:val="0"/>
-                <w:color w:val="535353"/>
-                <w:sz w:val="28"/>
-                <w:szCs w:val="28"/>
-                <w:shd w:val="clear" w:color="auto" w:fill="FFFFFF"/>
-              </w:rPr>
-            </w:pPr>
-            <w:r>
-              <w:rPr>
-                <w:rStyle w:val="Strong"/>
-                <w:rFonts w:ascii="Times New Roman" w:hAnsi="Times New Roman" w:cs="Times New Roman"/>
-                <w:b w:val="0"/>
-                <w:bCs w:val="0"/>
-                <w:color w:val="535353"/>
-                <w:sz w:val="28"/>
-                <w:szCs w:val="28"/>
-                <w:shd w:val="clear" w:color="auto" w:fill="FFFFFF"/>
-              </w:rPr>
-              <w:t>Data validation</w:t>
-            </w:r>
-            <w:r>
-              <w:rPr>
-                <w:rStyle w:val="Strong"/>
-                <w:rFonts w:ascii="Times New Roman" w:hAnsi="Times New Roman" w:cs="Times New Roman"/>
-                <w:b w:val="0"/>
-                <w:bCs w:val="0"/>
-                <w:color w:val="535353"/>
-                <w:sz w:val="28"/>
-                <w:szCs w:val="28"/>
-                <w:shd w:val="clear" w:color="auto" w:fill="FFFFFF"/>
-              </w:rPr>
-              <w:t xml:space="preserve">, </w:t>
-            </w:r>
-          </w:p>
-          <w:p>
-            <w:pPr>
-              <w:rPr>
-                <w:rFonts w:ascii="Times New Roman" w:hAnsi="Times New Roman" w:cs="Times New Roman"/>
-                <w:sz w:val="28"/>
-                <w:szCs w:val="28"/>
-              </w:rPr>
-            </w:pPr>
-            <w:r>
-              <w:rPr>
-                <w:rStyle w:val="Strong"/>
-                <w:rFonts w:ascii="Times New Roman" w:hAnsi="Times New Roman" w:cs="Times New Roman"/>
-                <w:b w:val="0"/>
-                <w:bCs w:val="0"/>
-                <w:color w:val="535353"/>
-                <w:sz w:val="28"/>
-                <w:szCs w:val="28"/>
-                <w:shd w:val="clear" w:color="auto" w:fill="FFFFFF"/>
-              </w:rPr>
-              <w:t>Querying and indexing of JSON data</w:t>
-            </w:r>
-          </w:p>
-        </w:tc>
-      </w:tr>
-      <w:tr>
-        <w:tc>
-          <w:tcPr>
-            <w:tcW w:w="1401" w:type="dxa"/>
-          </w:tcPr>
-          <w:p>
-            <w:pPr>
-              <w:rPr>
-                <w:rFonts w:ascii="Times New Roman" w:hAnsi="Times New Roman" w:cs="Times New Roman"/>
-                <w:sz w:val="28"/>
-                <w:szCs w:val="28"/>
-              </w:rPr>
-            </w:pPr>
-            <w:r>
-              <w:rPr>
-                <w:rStyle w:val="line"/>
-                <w:rFonts w:ascii="Times New Roman" w:hAnsi="Times New Roman" w:cs="Times New Roman"/>
-                <w:sz w:val="28"/>
-                <w:szCs w:val="28"/>
-              </w:rPr>
-              <w:t>Functional requirements</w:t>
-            </w:r>
-          </w:p>
-        </w:tc>
-        <w:tc>
-          <w:tcPr>
-            <w:tcW w:w="4264" w:type="dxa"/>
-          </w:tcPr>
-          <w:p>
-            <w:pPr>
-              <w:rPr>
-                <w:rFonts w:ascii="Times New Roman" w:hAnsi="Times New Roman" w:cs="Times New Roman"/>
-                <w:sz w:val="28"/>
-                <w:szCs w:val="28"/>
-              </w:rPr>
-            </w:pPr>
-            <w:r>
-              <w:rPr>
-                <w:rFonts w:ascii="Times New Roman" w:hAnsi="Times New Roman" w:cs="Times New Roman"/>
-                <w:sz w:val="28"/>
-                <w:szCs w:val="28"/>
-              </w:rPr>
-              <w:t>CRUD</w:t>
-            </w:r>
-          </w:p>
-        </w:tc>
-        <w:tc>
-          <w:tcPr>
-            <w:tcW w:w="3351" w:type="dxa"/>
-          </w:tcPr>
-          <w:p>
-            <w:pPr>
-              <w:rPr>
-                <w:rFonts w:ascii="Times New Roman" w:hAnsi="Times New Roman" w:cs="Times New Roman"/>
-                <w:sz w:val="28"/>
-                <w:szCs w:val="28"/>
-              </w:rPr>
-            </w:pPr>
-            <w:r>
-              <w:rPr>
-                <w:rFonts w:ascii="Times New Roman" w:hAnsi="Times New Roman" w:cs="Times New Roman"/>
-                <w:sz w:val="28"/>
-                <w:szCs w:val="28"/>
-              </w:rPr>
-              <w:t>CRUD</w:t>
-            </w:r>
-          </w:p>
-        </w:tc>
-      </w:tr>
-      <w:tr>
-        <w:tc>
-          <w:tcPr>
-            <w:tcW w:w="1401" w:type="dxa"/>
-          </w:tcPr>
-          <w:p>
-            <w:pPr>
-              <w:rPr>
-                <w:rFonts w:ascii="Times New Roman" w:hAnsi="Times New Roman" w:cs="Times New Roman"/>
-                <w:sz w:val="28"/>
-                <w:szCs w:val="28"/>
-              </w:rPr>
-            </w:pPr>
-            <w:r>
-              <w:rPr>
-                <w:rStyle w:val="line"/>
-                <w:rFonts w:ascii="Times New Roman" w:hAnsi="Times New Roman" w:cs="Times New Roman"/>
-                <w:sz w:val="28"/>
-                <w:szCs w:val="28"/>
-              </w:rPr>
-              <w:t>Non-functional requirements</w:t>
-            </w:r>
-          </w:p>
-        </w:tc>
-        <w:tc>
-          <w:tcPr>
-            <w:tcW w:w="4264" w:type="dxa"/>
-          </w:tcPr>
-          <w:p>
-            <w:pPr>
-              <w:rPr>
-                <w:rFonts w:ascii="Times New Roman" w:hAnsi="Times New Roman" w:cs="Times New Roman"/>
-                <w:sz w:val="28"/>
-                <w:szCs w:val="28"/>
-              </w:rPr>
-            </w:pPr>
-          </w:p>
-        </w:tc>
-        <w:tc>
-          <w:tcPr>
-            <w:tcW w:w="3351" w:type="dxa"/>
-          </w:tcPr>
-          <w:p>
-            <w:pPr>
-              <w:rPr>
-                <w:rFonts w:ascii="Times New Roman" w:hAnsi="Times New Roman" w:cs="Times New Roman"/>
-                <w:sz w:val="28"/>
-                <w:szCs w:val="28"/>
-              </w:rPr>
-            </w:pPr>
-            <w:r>
-              <w:rPr>
-                <w:rFonts w:ascii="Times New Roman" w:hAnsi="Times New Roman" w:cs="Times New Roman"/>
-                <w:sz w:val="28"/>
-                <w:szCs w:val="28"/>
-              </w:rPr>
-              <w:t xml:space="preserve">Faster </w:t>
-            </w:r>
-            <w:r>
-              <w:rPr>
-                <w:rFonts w:ascii="Times New Roman" w:hAnsi="Times New Roman" w:cs="Times New Roman"/>
-                <w:sz w:val="28"/>
-                <w:szCs w:val="28"/>
-              </w:rPr>
-              <w:t>query times</w:t>
-            </w:r>
-          </w:p>
-        </w:tc>
-      </w:tr>
-      <w:tr>
-        <w:tc>
-          <w:tcPr>
-            <w:tcW w:w="1401" w:type="dxa"/>
-          </w:tcPr>
-          <w:p>
-            <w:pPr>
-              <w:rPr>
-                <w:rFonts w:ascii="Times New Roman" w:hAnsi="Times New Roman" w:cs="Times New Roman"/>
-                <w:sz w:val="28"/>
-                <w:szCs w:val="28"/>
-              </w:rPr>
-            </w:pPr>
-            <w:r>
-              <w:rPr>
-                <w:rStyle w:val="line"/>
-                <w:rFonts w:ascii="Times New Roman" w:hAnsi="Times New Roman" w:cs="Times New Roman"/>
-                <w:sz w:val="28"/>
-                <w:szCs w:val="28"/>
-              </w:rPr>
-              <w:t>Constraints</w:t>
-            </w:r>
-          </w:p>
-        </w:tc>
-        <w:tc>
-          <w:tcPr>
-            <w:tcW w:w="4264" w:type="dxa"/>
-          </w:tcPr>
-          <w:p>
-            <w:pPr>
-              <w:shd w:val="clear" w:color="auto" w:fill="FFFFFF"/>
-              <w:spacing w:before="100" w:beforeAutospacing="1" w:after="100" w:afterAutospacing="1" w:line="360" w:lineRule="atLeast"/>
-              <w:rPr>
-                <w:rFonts w:ascii="Times New Roman" w:eastAsia="Times New Roman" w:hAnsi="Times New Roman" w:cs="Times New Roman"/>
-                <w:color w:val="535353"/>
-                <w:kern w:val="0"/>
-                <w:sz w:val="28"/>
-                <w:szCs w:val="28"/>
-                <w:lang w:eastAsia="en-GB"/>
-                <w14:ligatures w14:val="none"/>
-              </w:rPr>
-            </w:pPr>
-            <w:r>
-              <w:rPr>
-                <w:rFonts w:ascii="Times New Roman" w:eastAsia="Times New Roman" w:hAnsi="Times New Roman" w:cs="Times New Roman"/>
-                <w:color w:val="535353"/>
-                <w:kern w:val="0"/>
-                <w:sz w:val="28"/>
-                <w:szCs w:val="28"/>
-                <w:lang w:eastAsia="en-GB"/>
-                <w14:ligatures w14:val="none"/>
-              </w:rPr>
-              <w:t xml:space="preserve">PostgreSQL, on the other hand, offers both Row-Level </w:t>
-            </w:r>
-            <w:r>
-              <w:rPr>
-                <w:rFonts w:ascii="Times New Roman" w:eastAsia="Times New Roman" w:hAnsi="Times New Roman" w:cs="Times New Roman"/>
-                <w:color w:val="535353"/>
-                <w:kern w:val="0"/>
-                <w:sz w:val="28"/>
-                <w:szCs w:val="28"/>
-                <w:lang w:eastAsia="en-GB"/>
-                <w14:ligatures w14:val="none"/>
-              </w:rPr>
-              <w:lastRenderedPageBreak/>
-              <w:t>Security (RLS) and Column-Level Security (CLS), which restrict access to specific rows or columns within a table based on predefined security policies.</w:t>
-            </w:r>
-          </w:p>
-          <w:p>
-            <w:pPr>
-              <w:rPr>
-                <w:rFonts w:ascii="Times New Roman" w:hAnsi="Times New Roman" w:cs="Times New Roman"/>
-                <w:sz w:val="28"/>
-                <w:szCs w:val="28"/>
-              </w:rPr>
-            </w:pPr>
-          </w:p>
-        </w:tc>
-        <w:tc>
-          <w:tcPr>
-            <w:tcW w:w="3351" w:type="dxa"/>
-          </w:tcPr>
-          <w:p>
-            <w:pPr>
-              <w:rPr>
-                <w:rFonts w:ascii="Times New Roman" w:hAnsi="Times New Roman" w:cs="Times New Roman"/>
-                <w:sz w:val="28"/>
-                <w:szCs w:val="28"/>
-              </w:rPr>
-            </w:pPr>
-            <w:r>
-              <w:rPr>
-                <w:rFonts w:ascii="Times New Roman" w:hAnsi="Times New Roman" w:cs="Times New Roman"/>
-                <w:color w:val="535353"/>
-                <w:sz w:val="28"/>
-                <w:szCs w:val="28"/>
-                <w:shd w:val="clear" w:color="auto" w:fill="FFFFFF"/>
-              </w:rPr>
-              <w:lastRenderedPageBreak/>
-              <w:t xml:space="preserve">MongoDB offers Role-Based Access Control (RBAC), which restricts access to </w:t>
-            </w:r>
-            <w:r>
-              <w:rPr>
-                <w:rFonts w:ascii="Times New Roman" w:hAnsi="Times New Roman" w:cs="Times New Roman"/>
-                <w:color w:val="535353"/>
-                <w:sz w:val="28"/>
-                <w:szCs w:val="28"/>
-                <w:shd w:val="clear" w:color="auto" w:fill="FFFFFF"/>
-              </w:rPr>
-              <w:lastRenderedPageBreak/>
-              <w:t>the database based on predefined roles</w:t>
-            </w:r>
-            <w:r>
-              <w:rPr>
-                <w:rFonts w:ascii="Times New Roman" w:hAnsi="Times New Roman" w:cs="Times New Roman"/>
-                <w:color w:val="535353"/>
-                <w:sz w:val="28"/>
-                <w:szCs w:val="28"/>
-                <w:shd w:val="clear" w:color="auto" w:fill="FFFFFF"/>
-              </w:rPr>
-              <w:t>, ACID</w:t>
-            </w:r>
-            <w:r>
-              <w:rPr>
-                <w:rFonts w:ascii="Times New Roman" w:hAnsi="Times New Roman" w:cs="Times New Roman"/>
-                <w:color w:val="535353"/>
-                <w:sz w:val="28"/>
-                <w:szCs w:val="28"/>
-                <w:shd w:val="clear" w:color="auto" w:fill="FFFFFF"/>
-              </w:rPr>
-              <w:t>.</w:t>
-            </w:r>
-          </w:p>
-        </w:tc>
-      </w:tr>
-      <w:tr>
-        <w:tc>
-          <w:tcPr>
-            <w:tcW w:w="1401" w:type="dxa"/>
-          </w:tcPr>
-          <w:p>
-            <w:pPr>
-              <w:rPr>
-                <w:rFonts w:ascii="Times New Roman" w:hAnsi="Times New Roman" w:cs="Times New Roman"/>
-                <w:sz w:val="28"/>
-                <w:szCs w:val="28"/>
-              </w:rPr>
-            </w:pPr>
-            <w:r>
-              <w:rPr>
-                <w:rStyle w:val="line"/>
-                <w:rFonts w:ascii="Times New Roman" w:hAnsi="Times New Roman" w:cs="Times New Roman"/>
-                <w:sz w:val="28"/>
-                <w:szCs w:val="28"/>
-              </w:rPr>
-              <w:lastRenderedPageBreak/>
-              <w:t>Quality attributes</w:t>
-            </w:r>
-          </w:p>
-        </w:tc>
-        <w:tc>
-          <w:tcPr>
-            <w:tcW w:w="4264" w:type="dxa"/>
-          </w:tcPr>
-          <w:p>
-            <w:pPr>
-              <w:rPr>
-                <w:rFonts w:ascii="Times New Roman" w:hAnsi="Times New Roman" w:cs="Times New Roman"/>
-                <w:sz w:val="28"/>
-                <w:szCs w:val="28"/>
-              </w:rPr>
-            </w:pPr>
-          </w:p>
-        </w:tc>
-        <w:tc>
-          <w:tcPr>
-            <w:tcW w:w="3351" w:type="dxa"/>
-          </w:tcPr>
-          <w:p>
-            <w:pPr>
-              <w:rPr>
-                <w:rFonts w:ascii="Times New Roman" w:hAnsi="Times New Roman" w:cs="Times New Roman"/>
-                <w:sz w:val="28"/>
-                <w:szCs w:val="28"/>
-              </w:rPr>
-            </w:pPr>
-          </w:p>
-        </w:tc>
-      </w:tr>
-      <w:tr>
-        <w:tc>
-          <w:tcPr>
-            <w:tcW w:w="1401" w:type="dxa"/>
-          </w:tcPr>
-          <w:p>
-            <w:pPr>
-              <w:rPr>
-                <w:rFonts w:ascii="Times New Roman" w:hAnsi="Times New Roman" w:cs="Times New Roman"/>
-                <w:sz w:val="28"/>
-                <w:szCs w:val="28"/>
-              </w:rPr>
-            </w:pPr>
-            <w:r>
-              <w:rPr>
-                <w:rStyle w:val="line"/>
-                <w:rFonts w:ascii="Times New Roman" w:hAnsi="Times New Roman" w:cs="Times New Roman"/>
-                <w:sz w:val="28"/>
-                <w:szCs w:val="28"/>
-              </w:rPr>
-              <w:t>Solution Options</w:t>
-            </w:r>
-          </w:p>
-        </w:tc>
-        <w:tc>
-          <w:tcPr>
-            <w:tcW w:w="4264" w:type="dxa"/>
-          </w:tcPr>
-          <w:p>
-            <w:pPr>
-              <w:rPr>
-                <w:rFonts w:ascii="Times New Roman" w:hAnsi="Times New Roman" w:cs="Times New Roman"/>
-                <w:sz w:val="28"/>
-                <w:szCs w:val="28"/>
-              </w:rPr>
-            </w:pPr>
-          </w:p>
-        </w:tc>
-        <w:tc>
-          <w:tcPr>
-            <w:tcW w:w="3351" w:type="dxa"/>
-          </w:tcPr>
-          <w:p>
-            <w:pPr>
-              <w:rPr>
-                <w:rFonts w:ascii="Times New Roman" w:hAnsi="Times New Roman" w:cs="Times New Roman"/>
-                <w:sz w:val="28"/>
-                <w:szCs w:val="28"/>
-              </w:rPr>
-            </w:pPr>
-          </w:p>
-        </w:tc>
-      </w:tr>
-      <w:tr>
-        <w:tc>
-          <w:tcPr>
-            <w:tcW w:w="1401" w:type="dxa"/>
-          </w:tcPr>
-          <w:p>
-            <w:pPr>
-              <w:rPr>
-                <w:rFonts w:ascii="Times New Roman" w:hAnsi="Times New Roman" w:cs="Times New Roman"/>
-                <w:sz w:val="28"/>
-                <w:szCs w:val="28"/>
-              </w:rPr>
-            </w:pPr>
-            <w:r>
-              <w:rPr>
-                <w:rStyle w:val="line"/>
-                <w:rFonts w:ascii="Times New Roman" w:hAnsi="Times New Roman" w:cs="Times New Roman"/>
-                <w:sz w:val="28"/>
-                <w:szCs w:val="28"/>
-              </w:rPr>
-              <w:t>Decision criteria</w:t>
-            </w:r>
-          </w:p>
-        </w:tc>
-        <w:tc>
-          <w:tcPr>
-            <w:tcW w:w="4264" w:type="dxa"/>
-          </w:tcPr>
-          <w:p>
-            <w:pPr>
-              <w:rPr>
-                <w:rFonts w:ascii="Times New Roman" w:hAnsi="Times New Roman" w:cs="Times New Roman"/>
-                <w:sz w:val="28"/>
-                <w:szCs w:val="28"/>
-              </w:rPr>
-            </w:pPr>
-          </w:p>
-        </w:tc>
-        <w:tc>
-          <w:tcPr>
-            <w:tcW w:w="3351" w:type="dxa"/>
-          </w:tcPr>
-          <w:p>
-            <w:pPr>
-              <w:spacing w:after="0" w:line="240" w:lineRule="auto"/>
-              <w:rPr>
-                <w:rFonts w:ascii="Times New Roman" w:eastAsia="Times New Roman" w:hAnsi="Times New Roman" w:cs="Times New Roman"/>
-                <w:kern w:val="0"/>
-                <w:sz w:val="28"/>
-                <w:szCs w:val="28"/>
-                <w:lang w:eastAsia="en-GB"/>
-                <w14:ligatures w14:val="none"/>
-              </w:rPr>
-            </w:pPr>
-            <w:r>
-              <w:rPr>
-                <w:rFonts w:ascii="Times New Roman" w:eastAsia="Times New Roman" w:hAnsi="Times New Roman" w:cs="Times New Roman"/>
-                <w:kern w:val="0"/>
-                <w:sz w:val="28"/>
-                <w:szCs w:val="28"/>
-                <w:lang w:eastAsia="en-GB"/>
-                <w14:ligatures w14:val="none"/>
-              </w:rPr>
-              <w:t xml:space="preserve">up to 100 000 000 of records are stored </w:t>
-            </w:r>
-          </w:p>
-          <w:p>
-            <w:pPr>
-              <w:rPr>
-                <w:rFonts w:ascii="Times New Roman" w:eastAsia="Times New Roman" w:hAnsi="Times New Roman" w:cs="Times New Roman"/>
-                <w:kern w:val="0"/>
-                <w:sz w:val="28"/>
-                <w:szCs w:val="28"/>
-                <w:lang w:eastAsia="en-GB"/>
-                <w14:ligatures w14:val="none"/>
-              </w:rPr>
-            </w:pPr>
-            <w:r>
-              <w:rPr>
-                <w:rFonts w:ascii="Times New Roman" w:eastAsia="Times New Roman" w:hAnsi="Times New Roman" w:cs="Times New Roman"/>
-                <w:kern w:val="0"/>
-                <w:sz w:val="28"/>
-                <w:szCs w:val="28"/>
-                <w:lang w:eastAsia="en-GB"/>
-                <w14:ligatures w14:val="none"/>
-              </w:rPr>
-              <w:t>CRUD operations and typical search queries should execute within 1 second</w:t>
-            </w:r>
-          </w:p>
-          <w:p>
-            <w:pPr>
-              <w:rPr>
-                <w:rFonts w:ascii="Times New Roman" w:hAnsi="Times New Roman" w:cs="Times New Roman"/>
-                <w:sz w:val="28"/>
-                <w:szCs w:val="28"/>
-              </w:rPr>
-            </w:pPr>
-          </w:p>
-        </w:tc>
-      </w:tr>
-      <w:tr>
-        <w:tc>
-          <w:tcPr>
-            <w:tcW w:w="1401" w:type="dxa"/>
-          </w:tcPr>
-          <w:p>
-            <w:pPr>
-              <w:rPr>
-                <w:rStyle w:val="line"/>
-                <w:rFonts w:ascii="Times New Roman" w:hAnsi="Times New Roman" w:cs="Times New Roman"/>
-                <w:sz w:val="28"/>
-                <w:szCs w:val="28"/>
-              </w:rPr>
-            </w:pPr>
-            <w:r>
-              <w:rPr>
-                <w:rStyle w:val="line"/>
-                <w:rFonts w:ascii="Times New Roman" w:hAnsi="Times New Roman" w:cs="Times New Roman"/>
-                <w:sz w:val="28"/>
-                <w:szCs w:val="28"/>
-              </w:rPr>
-              <w:t>Decision</w:t>
-            </w:r>
-          </w:p>
-        </w:tc>
-        <w:tc>
-          <w:tcPr>
-            <w:tcW w:w="4264" w:type="dxa"/>
-          </w:tcPr>
-          <w:p>
-            <w:pPr>
-              <w:rPr>
-                <w:rFonts w:ascii="Times New Roman" w:hAnsi="Times New Roman" w:cs="Times New Roman"/>
-                <w:sz w:val="28"/>
-                <w:szCs w:val="28"/>
-              </w:rPr>
-            </w:pPr>
-          </w:p>
-        </w:tc>
-        <w:tc>
-          <w:tcPr>
-            <w:tcW w:w="3351" w:type="dxa"/>
-          </w:tcPr>
-          <w:p>
-            <w:pPr>
-              <w:rPr>
-                <w:rFonts w:ascii="Times New Roman" w:hAnsi="Times New Roman" w:cs="Times New Roman"/>
-                <w:sz w:val="28"/>
-                <w:szCs w:val="28"/>
-              </w:rPr>
-            </w:pPr>
-          </w:p>
-        </w:tc>
-      </w:tr>
-      <w:tr>
-        <w:tc>
-          <w:tcPr>
-            <w:tcW w:w="1401" w:type="dxa"/>
-          </w:tcPr>
-          <w:p>
-            <w:pPr>
-              <w:rPr>
-                <w:rStyle w:val="line"/>
-                <w:rFonts w:ascii="Times New Roman" w:hAnsi="Times New Roman" w:cs="Times New Roman"/>
-                <w:sz w:val="28"/>
-                <w:szCs w:val="28"/>
-              </w:rPr>
-            </w:pPr>
-            <w:r>
-              <w:rPr>
-                <w:rStyle w:val="line"/>
-                <w:rFonts w:ascii="Times New Roman" w:hAnsi="Times New Roman" w:cs="Times New Roman"/>
-                <w:sz w:val="28"/>
-                <w:szCs w:val="28"/>
-              </w:rPr>
-              <w:t>Sources</w:t>
-            </w:r>
-          </w:p>
-        </w:tc>
-        <w:tc>
-          <w:tcPr>
-            <w:tcW w:w="4264" w:type="dxa"/>
-          </w:tcPr>
-          <w:p>
-            <w:pPr>
-              <w:rPr>
-                <w:rFonts w:ascii="Times New Roman" w:hAnsi="Times New Roman" w:cs="Times New Roman"/>
-                <w:sz w:val="28"/>
-                <w:szCs w:val="28"/>
-              </w:rPr>
-            </w:pPr>
-            <w:r>
-              <w:rPr>
-                <w:rFonts w:ascii="Times New Roman" w:hAnsi="Times New Roman" w:cs="Times New Roman"/>
-                <w:sz w:val="28"/>
-                <w:szCs w:val="28"/>
-              </w:rPr>
-              <w:t>https://www.postgresql.org/docs/</w:t>
-            </w:r>
-          </w:p>
-        </w:tc>
-        <w:tc>
-          <w:tcPr>
-            <w:tcW w:w="3351" w:type="dxa"/>
-          </w:tcPr>
-          <w:p>
-            <w:pPr>
-              <w:rPr>
-                <w:rFonts w:ascii="Times New Roman" w:hAnsi="Times New Roman" w:cs="Times New Roman"/>
-                <w:sz w:val="28"/>
-                <w:szCs w:val="28"/>
-              </w:rPr>
-            </w:pPr>
-            <w:r>
-              <w:rPr>
-                <w:rFonts w:ascii="Times New Roman" w:hAnsi="Times New Roman" w:cs="Times New Roman"/>
-                <w:sz w:val="28"/>
-                <w:szCs w:val="28"/>
-              </w:rPr>
-              <w:t>https://www.mongodb.com/developer/products/mongodb/articles/</w:t>
-            </w:r>
-          </w:p>
-        </w:tc>
-      </w:tr>
-      <w:tr>
-        <w:tc>
-          <w:tcPr>
-            <w:tcW w:w="1401" w:type="dxa"/>
-          </w:tcPr>
-          <w:p>
-            <w:pPr>
-              <w:rPr>
-                <w:rStyle w:val="line"/>
-                <w:rFonts w:ascii="Times New Roman" w:hAnsi="Times New Roman" w:cs="Times New Roman"/>
-                <w:sz w:val="28"/>
-                <w:szCs w:val="28"/>
-              </w:rPr>
-            </w:pPr>
-            <w:r>
-              <w:rPr>
-                <w:rStyle w:val="line"/>
-                <w:rFonts w:ascii="Times New Roman" w:hAnsi="Times New Roman" w:cs="Times New Roman"/>
-                <w:sz w:val="28"/>
-                <w:szCs w:val="28"/>
-              </w:rPr>
-              <w:t>Tickets</w:t>
-            </w:r>
-          </w:p>
-        </w:tc>
-        <w:tc>
-          <w:tcPr>
-            <w:tcW w:w="4264" w:type="dxa"/>
-          </w:tcPr>
-          <w:p>
-            <w:pPr>
-              <w:rPr>
-                <w:rFonts w:ascii="Times New Roman" w:hAnsi="Times New Roman" w:cs="Times New Roman"/>
-                <w:sz w:val="28"/>
-                <w:szCs w:val="28"/>
-              </w:rPr>
-            </w:pPr>
-          </w:p>
-        </w:tc>
-        <w:tc>
-          <w:tcPr>
-            <w:tcW w:w="3351" w:type="dxa"/>
-          </w:tcPr>
-          <w:p>
-            <w:pPr>
-              <w:rPr>
-                <w:rFonts w:ascii="Times New Roman" w:hAnsi="Times New Roman" w:cs="Times New Roman"/>
-                <w:sz w:val="28"/>
-                <w:szCs w:val="28"/>
-              </w:rPr>
-            </w:pPr>
-          </w:p>
-        </w:tc>
-      </w:tr>
-      <w:tr>
-        <w:tc>
-          <w:tcPr>
-            <w:tcW w:w="1401" w:type="dxa"/>
-          </w:tcPr>
-          <w:p>
-            <w:pPr>
-              <w:rPr>
-                <w:rStyle w:val="line"/>
-                <w:rFonts w:ascii="Times New Roman" w:hAnsi="Times New Roman" w:cs="Times New Roman"/>
-                <w:sz w:val="28"/>
-                <w:szCs w:val="28"/>
-              </w:rPr>
-            </w:pPr>
-            <w:r>
-              <w:rPr>
-                <w:rStyle w:val="line"/>
-                <w:rFonts w:ascii="Times New Roman" w:hAnsi="Times New Roman" w:cs="Times New Roman"/>
-                <w:sz w:val="28"/>
-                <w:szCs w:val="28"/>
-              </w:rPr>
-              <w:t xml:space="preserve"> Reference</w:t>
-            </w:r>
-          </w:p>
-        </w:tc>
-        <w:tc>
-          <w:tcPr>
-            <w:tcW w:w="4264" w:type="dxa"/>
-          </w:tcPr>
-          <w:p>
-            <w:pPr>
-              <w:rPr>
-                <w:rFonts w:ascii="Times New Roman" w:hAnsi="Times New Roman" w:cs="Times New Roman"/>
-                <w:sz w:val="28"/>
-                <w:szCs w:val="28"/>
-              </w:rPr>
-            </w:pPr>
-          </w:p>
-        </w:tc>
-        <w:tc>
-          <w:tcPr>
-            <w:tcW w:w="3351" w:type="dxa"/>
-          </w:tcPr>
-          <w:p>
-            <w:pPr>
-              <w:rPr>
-                <w:rFonts w:ascii="Times New Roman" w:hAnsi="Times New Roman" w:cs="Times New Roman"/>
-                <w:sz w:val="28"/>
-                <w:szCs w:val="28"/>
-              </w:rPr>
-            </w:pPr>
-          </w:p>
-        </w:tc>
-      </w:tr>
-    </w:tbl>
-    <w:p>
-      <w:pPr>
-        <w:rPr>
-          <w:rFonts w:ascii="Times New Roman" w:hAnsi="Times New Roman" w:cs="Times New Roman"/>
-          <w:sz w:val="28"/>
-          <w:szCs w:val="28"/>
-        </w:rPr>
-      </w:pPr>
     </w:p>
     <w:sectPr>
       <w:pgSz w:w="11906" w:h="16838"/>
@@ -2461,6 +661,95 @@
     </w:lvl>
   </w:abstractNum>
   <w:abstractNum w:abstractNumId="3" w15:restartNumberingAfterBreak="0">
+    <w:nsid w:val="316239ED"/>
+    <w:multiLevelType w:val="hybridMultilevel"/>
+    <w:tmpl w:val="120CDA70"/>
+    <w:lvl w:ilvl="0" w:tplc="08090011">
+      <w:start w:val="1"/>
+      <w:numFmt w:val="decimal"/>
+      <w:lvlText w:val="%1)"/>
+      <w:lvlJc w:val="left"/>
+      <w:pPr>
+        <w:ind w:left="720" w:hanging="360"/>
+      </w:pPr>
+      <w:rPr>
+        <w:rFonts w:hint="default"/>
+      </w:rPr>
+    </w:lvl>
+    <w:lvl w:ilvl="1" w:tplc="08090019" w:tentative="1">
+      <w:start w:val="1"/>
+      <w:numFmt w:val="lowerLetter"/>
+      <w:lvlText w:val="%2."/>
+      <w:lvlJc w:val="left"/>
+      <w:pPr>
+        <w:ind w:left="1440" w:hanging="360"/>
+      </w:pPr>
+    </w:lvl>
+    <w:lvl w:ilvl="2" w:tplc="0809001B" w:tentative="1">
+      <w:start w:val="1"/>
+      <w:numFmt w:val="lowerRoman"/>
+      <w:lvlText w:val="%3."/>
+      <w:lvlJc w:val="right"/>
+      <w:pPr>
+        <w:ind w:left="2160" w:hanging="180"/>
+      </w:pPr>
+    </w:lvl>
+    <w:lvl w:ilvl="3" w:tplc="0809000F" w:tentative="1">
+      <w:start w:val="1"/>
+      <w:numFmt w:val="decimal"/>
+      <w:lvlText w:val="%4."/>
+      <w:lvlJc w:val="left"/>
+      <w:pPr>
+        <w:ind w:left="2880" w:hanging="360"/>
+      </w:pPr>
+    </w:lvl>
+    <w:lvl w:ilvl="4" w:tplc="08090019" w:tentative="1">
+      <w:start w:val="1"/>
+      <w:numFmt w:val="lowerLetter"/>
+      <w:lvlText w:val="%5."/>
+      <w:lvlJc w:val="left"/>
+      <w:pPr>
+        <w:ind w:left="3600" w:hanging="360"/>
+      </w:pPr>
+    </w:lvl>
+    <w:lvl w:ilvl="5" w:tplc="0809001B" w:tentative="1">
+      <w:start w:val="1"/>
+      <w:numFmt w:val="lowerRoman"/>
+      <w:lvlText w:val="%6."/>
+      <w:lvlJc w:val="right"/>
+      <w:pPr>
+        <w:ind w:left="4320" w:hanging="180"/>
+      </w:pPr>
+    </w:lvl>
+    <w:lvl w:ilvl="6" w:tplc="0809000F" w:tentative="1">
+      <w:start w:val="1"/>
+      <w:numFmt w:val="decimal"/>
+      <w:lvlText w:val="%7."/>
+      <w:lvlJc w:val="left"/>
+      <w:pPr>
+        <w:ind w:left="5040" w:hanging="360"/>
+      </w:pPr>
+    </w:lvl>
+    <w:lvl w:ilvl="7" w:tplc="08090019" w:tentative="1">
+      <w:start w:val="1"/>
+      <w:numFmt w:val="lowerLetter"/>
+      <w:lvlText w:val="%8."/>
+      <w:lvlJc w:val="left"/>
+      <w:pPr>
+        <w:ind w:left="5760" w:hanging="360"/>
+      </w:pPr>
+    </w:lvl>
+    <w:lvl w:ilvl="8" w:tplc="0809001B" w:tentative="1">
+      <w:start w:val="1"/>
+      <w:numFmt w:val="lowerRoman"/>
+      <w:lvlText w:val="%9."/>
+      <w:lvlJc w:val="right"/>
+      <w:pPr>
+        <w:ind w:left="6480" w:hanging="180"/>
+      </w:pPr>
+    </w:lvl>
+  </w:abstractNum>
+  <w:abstractNum w:abstractNumId="4" w15:restartNumberingAfterBreak="0">
     <w:nsid w:val="3DC27C9C"/>
     <w:multiLevelType w:val="hybridMultilevel"/>
     <w:tmpl w:val="1DEA207E"/>
@@ -2549,7 +838,7 @@
       </w:pPr>
     </w:lvl>
   </w:abstractNum>
-  <w:abstractNum w:abstractNumId="4" w15:restartNumberingAfterBreak="0">
+  <w:abstractNum w:abstractNumId="5" w15:restartNumberingAfterBreak="0">
     <w:nsid w:val="419C3570"/>
     <w:multiLevelType w:val="multilevel"/>
     <w:tmpl w:val="75281C54"/>
@@ -2662,7 +951,209 @@
       </w:pPr>
     </w:lvl>
   </w:abstractNum>
-  <w:abstractNum w:abstractNumId="5" w15:restartNumberingAfterBreak="0">
+  <w:abstractNum w:abstractNumId="6" w15:restartNumberingAfterBreak="0">
+    <w:nsid w:val="48A22862"/>
+    <w:multiLevelType w:val="hybridMultilevel"/>
+    <w:tmpl w:val="93129C66"/>
+    <w:lvl w:ilvl="0" w:tplc="0809000F">
+      <w:start w:val="1"/>
+      <w:numFmt w:val="decimal"/>
+      <w:lvlText w:val="%1."/>
+      <w:lvlJc w:val="left"/>
+      <w:pPr>
+        <w:ind w:left="720" w:hanging="360"/>
+      </w:pPr>
+      <w:rPr>
+        <w:rFonts w:hint="default"/>
+      </w:rPr>
+    </w:lvl>
+    <w:lvl w:ilvl="1" w:tplc="08090019" w:tentative="1">
+      <w:start w:val="1"/>
+      <w:numFmt w:val="lowerLetter"/>
+      <w:lvlText w:val="%2."/>
+      <w:lvlJc w:val="left"/>
+      <w:pPr>
+        <w:ind w:left="1440" w:hanging="360"/>
+      </w:pPr>
+    </w:lvl>
+    <w:lvl w:ilvl="2" w:tplc="0809001B" w:tentative="1">
+      <w:start w:val="1"/>
+      <w:numFmt w:val="lowerRoman"/>
+      <w:lvlText w:val="%3."/>
+      <w:lvlJc w:val="right"/>
+      <w:pPr>
+        <w:ind w:left="2160" w:hanging="180"/>
+      </w:pPr>
+    </w:lvl>
+    <w:lvl w:ilvl="3" w:tplc="0809000F" w:tentative="1">
+      <w:start w:val="1"/>
+      <w:numFmt w:val="decimal"/>
+      <w:lvlText w:val="%4."/>
+      <w:lvlJc w:val="left"/>
+      <w:pPr>
+        <w:ind w:left="2880" w:hanging="360"/>
+      </w:pPr>
+    </w:lvl>
+    <w:lvl w:ilvl="4" w:tplc="08090019" w:tentative="1">
+      <w:start w:val="1"/>
+      <w:numFmt w:val="lowerLetter"/>
+      <w:lvlText w:val="%5."/>
+      <w:lvlJc w:val="left"/>
+      <w:pPr>
+        <w:ind w:left="3600" w:hanging="360"/>
+      </w:pPr>
+    </w:lvl>
+    <w:lvl w:ilvl="5" w:tplc="0809001B" w:tentative="1">
+      <w:start w:val="1"/>
+      <w:numFmt w:val="lowerRoman"/>
+      <w:lvlText w:val="%6."/>
+      <w:lvlJc w:val="right"/>
+      <w:pPr>
+        <w:ind w:left="4320" w:hanging="180"/>
+      </w:pPr>
+    </w:lvl>
+    <w:lvl w:ilvl="6" w:tplc="0809000F" w:tentative="1">
+      <w:start w:val="1"/>
+      <w:numFmt w:val="decimal"/>
+      <w:lvlText w:val="%7."/>
+      <w:lvlJc w:val="left"/>
+      <w:pPr>
+        <w:ind w:left="5040" w:hanging="360"/>
+      </w:pPr>
+    </w:lvl>
+    <w:lvl w:ilvl="7" w:tplc="08090019" w:tentative="1">
+      <w:start w:val="1"/>
+      <w:numFmt w:val="lowerLetter"/>
+      <w:lvlText w:val="%8."/>
+      <w:lvlJc w:val="left"/>
+      <w:pPr>
+        <w:ind w:left="5760" w:hanging="360"/>
+      </w:pPr>
+    </w:lvl>
+    <w:lvl w:ilvl="8" w:tplc="0809001B" w:tentative="1">
+      <w:start w:val="1"/>
+      <w:numFmt w:val="lowerRoman"/>
+      <w:lvlText w:val="%9."/>
+      <w:lvlJc w:val="right"/>
+      <w:pPr>
+        <w:ind w:left="6480" w:hanging="180"/>
+      </w:pPr>
+    </w:lvl>
+  </w:abstractNum>
+  <w:abstractNum w:abstractNumId="7" w15:restartNumberingAfterBreak="0">
+    <w:nsid w:val="4E030F84"/>
+    <w:multiLevelType w:val="multilevel"/>
+    <w:tmpl w:val="C3008B30"/>
+    <w:lvl w:ilvl="0">
+      <w:start w:val="1"/>
+      <w:numFmt w:val="decimal"/>
+      <w:lvlText w:val="%1."/>
+      <w:lvlJc w:val="left"/>
+      <w:pPr>
+        <w:tabs>
+          <w:tab w:val="num" w:pos="720"/>
+        </w:tabs>
+        <w:ind w:left="720" w:hanging="360"/>
+      </w:pPr>
+    </w:lvl>
+    <w:lvl w:ilvl="1" w:tentative="1">
+      <w:start w:val="1"/>
+      <w:numFmt w:val="decimal"/>
+      <w:lvlText w:val="%2."/>
+      <w:lvlJc w:val="left"/>
+      <w:pPr>
+        <w:tabs>
+          <w:tab w:val="num" w:pos="1440"/>
+        </w:tabs>
+        <w:ind w:left="1440" w:hanging="360"/>
+      </w:pPr>
+    </w:lvl>
+    <w:lvl w:ilvl="2" w:tentative="1">
+      <w:start w:val="1"/>
+      <w:numFmt w:val="decimal"/>
+      <w:lvlText w:val="%3."/>
+      <w:lvlJc w:val="left"/>
+      <w:pPr>
+        <w:tabs>
+          <w:tab w:val="num" w:pos="2160"/>
+        </w:tabs>
+        <w:ind w:left="2160" w:hanging="360"/>
+      </w:pPr>
+    </w:lvl>
+    <w:lvl w:ilvl="3" w:tentative="1">
+      <w:start w:val="1"/>
+      <w:numFmt w:val="decimal"/>
+      <w:lvlText w:val="%4."/>
+      <w:lvlJc w:val="left"/>
+      <w:pPr>
+        <w:tabs>
+          <w:tab w:val="num" w:pos="2880"/>
+        </w:tabs>
+        <w:ind w:left="2880" w:hanging="360"/>
+      </w:pPr>
+    </w:lvl>
+    <w:lvl w:ilvl="4" w:tentative="1">
+      <w:start w:val="1"/>
+      <w:numFmt w:val="decimal"/>
+      <w:lvlText w:val="%5."/>
+      <w:lvlJc w:val="left"/>
+      <w:pPr>
+        <w:tabs>
+          <w:tab w:val="num" w:pos="3600"/>
+        </w:tabs>
+        <w:ind w:left="3600" w:hanging="360"/>
+      </w:pPr>
+    </w:lvl>
+    <w:lvl w:ilvl="5" w:tentative="1">
+      <w:start w:val="1"/>
+      <w:numFmt w:val="decimal"/>
+      <w:lvlText w:val="%6."/>
+      <w:lvlJc w:val="left"/>
+      <w:pPr>
+        <w:tabs>
+          <w:tab w:val="num" w:pos="4320"/>
+        </w:tabs>
+        <w:ind w:left="4320" w:hanging="360"/>
+      </w:pPr>
+    </w:lvl>
+    <w:lvl w:ilvl="6" w:tentative="1">
+      <w:start w:val="1"/>
+      <w:numFmt w:val="decimal"/>
+      <w:lvlText w:val="%7."/>
+      <w:lvlJc w:val="left"/>
+      <w:pPr>
+        <w:tabs>
+          <w:tab w:val="num" w:pos="5040"/>
+        </w:tabs>
+        <w:ind w:left="5040" w:hanging="360"/>
+      </w:pPr>
+    </w:lvl>
+    <w:lvl w:ilvl="7" w:tentative="1">
+      <w:start w:val="1"/>
+      <w:numFmt w:val="decimal"/>
+      <w:lvlText w:val="%8."/>
+      <w:lvlJc w:val="left"/>
+      <w:pPr>
+        <w:tabs>
+          <w:tab w:val="num" w:pos="5760"/>
+        </w:tabs>
+        <w:ind w:left="5760" w:hanging="360"/>
+      </w:pPr>
+    </w:lvl>
+    <w:lvl w:ilvl="8" w:tentative="1">
+      <w:start w:val="1"/>
+      <w:numFmt w:val="decimal"/>
+      <w:lvlText w:val="%9."/>
+      <w:lvlJc w:val="left"/>
+      <w:pPr>
+        <w:tabs>
+          <w:tab w:val="num" w:pos="6480"/>
+        </w:tabs>
+        <w:ind w:left="6480" w:hanging="360"/>
+      </w:pPr>
+    </w:lvl>
+  </w:abstractNum>
+  <w:abstractNum w:abstractNumId="8" w15:restartNumberingAfterBreak="0">
     <w:nsid w:val="4E060F02"/>
     <w:multiLevelType w:val="hybridMultilevel"/>
     <w:tmpl w:val="454A851C"/>
@@ -2751,7 +1242,7 @@
       </w:pPr>
     </w:lvl>
   </w:abstractNum>
-  <w:abstractNum w:abstractNumId="6" w15:restartNumberingAfterBreak="0">
+  <w:abstractNum w:abstractNumId="9" w15:restartNumberingAfterBreak="0">
     <w:nsid w:val="56FE1462"/>
     <w:multiLevelType w:val="multilevel"/>
     <w:tmpl w:val="3E607CC2"/>
@@ -2897,6 +1388,232 @@
       <w:rPr>
         <w:rFonts w:ascii="Wingdings" w:hAnsi="Wingdings" w:hint="default"/>
         <w:sz w:val="20"/>
+      </w:rPr>
+    </w:lvl>
+  </w:abstractNum>
+  <w:abstractNum w:abstractNumId="10" w15:restartNumberingAfterBreak="0">
+    <w:nsid w:val="656D4A39"/>
+    <w:multiLevelType w:val="multilevel"/>
+    <w:tmpl w:val="82043968"/>
+    <w:lvl w:ilvl="0">
+      <w:start w:val="1"/>
+      <w:numFmt w:val="decimal"/>
+      <w:lvlText w:val="%1."/>
+      <w:lvlJc w:val="left"/>
+      <w:pPr>
+        <w:tabs>
+          <w:tab w:val="num" w:pos="720"/>
+        </w:tabs>
+        <w:ind w:left="720" w:hanging="360"/>
+      </w:pPr>
+    </w:lvl>
+    <w:lvl w:ilvl="1" w:tentative="1">
+      <w:start w:val="1"/>
+      <w:numFmt w:val="decimal"/>
+      <w:lvlText w:val="%2."/>
+      <w:lvlJc w:val="left"/>
+      <w:pPr>
+        <w:tabs>
+          <w:tab w:val="num" w:pos="1440"/>
+        </w:tabs>
+        <w:ind w:left="1440" w:hanging="360"/>
+      </w:pPr>
+    </w:lvl>
+    <w:lvl w:ilvl="2" w:tentative="1">
+      <w:start w:val="1"/>
+      <w:numFmt w:val="decimal"/>
+      <w:lvlText w:val="%3."/>
+      <w:lvlJc w:val="left"/>
+      <w:pPr>
+        <w:tabs>
+          <w:tab w:val="num" w:pos="2160"/>
+        </w:tabs>
+        <w:ind w:left="2160" w:hanging="360"/>
+      </w:pPr>
+    </w:lvl>
+    <w:lvl w:ilvl="3" w:tentative="1">
+      <w:start w:val="1"/>
+      <w:numFmt w:val="decimal"/>
+      <w:lvlText w:val="%4."/>
+      <w:lvlJc w:val="left"/>
+      <w:pPr>
+        <w:tabs>
+          <w:tab w:val="num" w:pos="2880"/>
+        </w:tabs>
+        <w:ind w:left="2880" w:hanging="360"/>
+      </w:pPr>
+    </w:lvl>
+    <w:lvl w:ilvl="4" w:tentative="1">
+      <w:start w:val="1"/>
+      <w:numFmt w:val="decimal"/>
+      <w:lvlText w:val="%5."/>
+      <w:lvlJc w:val="left"/>
+      <w:pPr>
+        <w:tabs>
+          <w:tab w:val="num" w:pos="3600"/>
+        </w:tabs>
+        <w:ind w:left="3600" w:hanging="360"/>
+      </w:pPr>
+    </w:lvl>
+    <w:lvl w:ilvl="5" w:tentative="1">
+      <w:start w:val="1"/>
+      <w:numFmt w:val="decimal"/>
+      <w:lvlText w:val="%6."/>
+      <w:lvlJc w:val="left"/>
+      <w:pPr>
+        <w:tabs>
+          <w:tab w:val="num" w:pos="4320"/>
+        </w:tabs>
+        <w:ind w:left="4320" w:hanging="360"/>
+      </w:pPr>
+    </w:lvl>
+    <w:lvl w:ilvl="6" w:tentative="1">
+      <w:start w:val="1"/>
+      <w:numFmt w:val="decimal"/>
+      <w:lvlText w:val="%7."/>
+      <w:lvlJc w:val="left"/>
+      <w:pPr>
+        <w:tabs>
+          <w:tab w:val="num" w:pos="5040"/>
+        </w:tabs>
+        <w:ind w:left="5040" w:hanging="360"/>
+      </w:pPr>
+    </w:lvl>
+    <w:lvl w:ilvl="7" w:tentative="1">
+      <w:start w:val="1"/>
+      <w:numFmt w:val="decimal"/>
+      <w:lvlText w:val="%8."/>
+      <w:lvlJc w:val="left"/>
+      <w:pPr>
+        <w:tabs>
+          <w:tab w:val="num" w:pos="5760"/>
+        </w:tabs>
+        <w:ind w:left="5760" w:hanging="360"/>
+      </w:pPr>
+    </w:lvl>
+    <w:lvl w:ilvl="8" w:tentative="1">
+      <w:start w:val="1"/>
+      <w:numFmt w:val="decimal"/>
+      <w:lvlText w:val="%9."/>
+      <w:lvlJc w:val="left"/>
+      <w:pPr>
+        <w:tabs>
+          <w:tab w:val="num" w:pos="6480"/>
+        </w:tabs>
+        <w:ind w:left="6480" w:hanging="360"/>
+      </w:pPr>
+    </w:lvl>
+  </w:abstractNum>
+  <w:abstractNum w:abstractNumId="11" w15:restartNumberingAfterBreak="0">
+    <w:nsid w:val="767A06BF"/>
+    <w:multiLevelType w:val="hybridMultilevel"/>
+    <w:tmpl w:val="1480D20C"/>
+    <w:lvl w:ilvl="0" w:tplc="08090001">
+      <w:start w:val="1"/>
+      <w:numFmt w:val="bullet"/>
+      <w:lvlText w:val=""/>
+      <w:lvlJc w:val="left"/>
+      <w:pPr>
+        <w:ind w:left="1440" w:hanging="360"/>
+      </w:pPr>
+      <w:rPr>
+        <w:rFonts w:ascii="Symbol" w:hAnsi="Symbol" w:hint="default"/>
+      </w:rPr>
+    </w:lvl>
+    <w:lvl w:ilvl="1" w:tplc="08090003">
+      <w:start w:val="1"/>
+      <w:numFmt w:val="bullet"/>
+      <w:lvlText w:val="o"/>
+      <w:lvlJc w:val="left"/>
+      <w:pPr>
+        <w:ind w:left="2160" w:hanging="360"/>
+      </w:pPr>
+      <w:rPr>
+        <w:rFonts w:ascii="Courier New" w:hAnsi="Courier New" w:cs="Courier New" w:hint="default"/>
+      </w:rPr>
+    </w:lvl>
+    <w:lvl w:ilvl="2" w:tplc="08090005" w:tentative="1">
+      <w:start w:val="1"/>
+      <w:numFmt w:val="bullet"/>
+      <w:lvlText w:val=""/>
+      <w:lvlJc w:val="left"/>
+      <w:pPr>
+        <w:ind w:left="2880" w:hanging="360"/>
+      </w:pPr>
+      <w:rPr>
+        <w:rFonts w:ascii="Wingdings" w:hAnsi="Wingdings" w:hint="default"/>
+      </w:rPr>
+    </w:lvl>
+    <w:lvl w:ilvl="3" w:tplc="08090001" w:tentative="1">
+      <w:start w:val="1"/>
+      <w:numFmt w:val="bullet"/>
+      <w:lvlText w:val=""/>
+      <w:lvlJc w:val="left"/>
+      <w:pPr>
+        <w:ind w:left="3600" w:hanging="360"/>
+      </w:pPr>
+      <w:rPr>
+        <w:rFonts w:ascii="Symbol" w:hAnsi="Symbol" w:hint="default"/>
+      </w:rPr>
+    </w:lvl>
+    <w:lvl w:ilvl="4" w:tplc="08090003" w:tentative="1">
+      <w:start w:val="1"/>
+      <w:numFmt w:val="bullet"/>
+      <w:lvlText w:val="o"/>
+      <w:lvlJc w:val="left"/>
+      <w:pPr>
+        <w:ind w:left="4320" w:hanging="360"/>
+      </w:pPr>
+      <w:rPr>
+        <w:rFonts w:ascii="Courier New" w:hAnsi="Courier New" w:cs="Courier New" w:hint="default"/>
+      </w:rPr>
+    </w:lvl>
+    <w:lvl w:ilvl="5" w:tplc="08090005" w:tentative="1">
+      <w:start w:val="1"/>
+      <w:numFmt w:val="bullet"/>
+      <w:lvlText w:val=""/>
+      <w:lvlJc w:val="left"/>
+      <w:pPr>
+        <w:ind w:left="5040" w:hanging="360"/>
+      </w:pPr>
+      <w:rPr>
+        <w:rFonts w:ascii="Wingdings" w:hAnsi="Wingdings" w:hint="default"/>
+      </w:rPr>
+    </w:lvl>
+    <w:lvl w:ilvl="6" w:tplc="08090001" w:tentative="1">
+      <w:start w:val="1"/>
+      <w:numFmt w:val="bullet"/>
+      <w:lvlText w:val=""/>
+      <w:lvlJc w:val="left"/>
+      <w:pPr>
+        <w:ind w:left="5760" w:hanging="360"/>
+      </w:pPr>
+      <w:rPr>
+        <w:rFonts w:ascii="Symbol" w:hAnsi="Symbol" w:hint="default"/>
+      </w:rPr>
+    </w:lvl>
+    <w:lvl w:ilvl="7" w:tplc="08090003" w:tentative="1">
+      <w:start w:val="1"/>
+      <w:numFmt w:val="bullet"/>
+      <w:lvlText w:val="o"/>
+      <w:lvlJc w:val="left"/>
+      <w:pPr>
+        <w:ind w:left="6480" w:hanging="360"/>
+      </w:pPr>
+      <w:rPr>
+        <w:rFonts w:ascii="Courier New" w:hAnsi="Courier New" w:cs="Courier New" w:hint="default"/>
+      </w:rPr>
+    </w:lvl>
+    <w:lvl w:ilvl="8" w:tplc="08090005" w:tentative="1">
+      <w:start w:val="1"/>
+      <w:numFmt w:val="bullet"/>
+      <w:lvlText w:val=""/>
+      <w:lvlJc w:val="left"/>
+      <w:pPr>
+        <w:ind w:left="7200" w:hanging="360"/>
+      </w:pPr>
+      <w:rPr>
+        <w:rFonts w:ascii="Wingdings" w:hAnsi="Wingdings" w:hint="default"/>
       </w:rPr>
     </w:lvl>
   </w:abstractNum>
@@ -2904,22 +1621,37 @@
     <w:abstractNumId w:val="1"/>
   </w:num>
   <w:num w:numId="2" w16cid:durableId="1346589780">
-    <w:abstractNumId w:val="6"/>
+    <w:abstractNumId w:val="9"/>
   </w:num>
   <w:num w:numId="3" w16cid:durableId="526219989">
     <w:abstractNumId w:val="2"/>
   </w:num>
   <w:num w:numId="4" w16cid:durableId="659848120">
-    <w:abstractNumId w:val="3"/>
+    <w:abstractNumId w:val="4"/>
   </w:num>
   <w:num w:numId="5" w16cid:durableId="454297407">
-    <w:abstractNumId w:val="5"/>
+    <w:abstractNumId w:val="8"/>
   </w:num>
   <w:num w:numId="6" w16cid:durableId="927008718">
     <w:abstractNumId w:val="0"/>
   </w:num>
   <w:num w:numId="7" w16cid:durableId="187648745">
-    <w:abstractNumId w:val="4"/>
+    <w:abstractNumId w:val="5"/>
+  </w:num>
+  <w:num w:numId="8" w16cid:durableId="299530480">
+    <w:abstractNumId w:val="7"/>
+  </w:num>
+  <w:num w:numId="9" w16cid:durableId="1872105098">
+    <w:abstractNumId w:val="11"/>
+  </w:num>
+  <w:num w:numId="10" w16cid:durableId="1386179476">
+    <w:abstractNumId w:val="10"/>
+  </w:num>
+  <w:num w:numId="11" w16cid:durableId="1164008782">
+    <w:abstractNumId w:val="6"/>
+  </w:num>
+  <w:num w:numId="12" w16cid:durableId="924262525">
+    <w:abstractNumId w:val="3"/>
   </w:num>
 </w:numbering>
 </file>
@@ -3527,7 +2259,6 @@
   <w:style w:type="character" w:default="1" w:styleId="DefaultParagraphFont">
     <w:name w:val="Default Paragraph Font"/>
     <w:uiPriority w:val="1"/>
-    <w:semiHidden/>
     <w:unhideWhenUsed/>
   </w:style>
   <w:style w:type="table" w:default="1" w:styleId="TableNormal">
@@ -4194,6 +2925,23 @@
 </file>
 
 <file path=customXml/item1.xml><?xml version="1.0" encoding="utf-8"?>
+<p:properties xmlns:p="http://schemas.microsoft.com/office/2006/metadata/properties" xmlns:xsi="http://www.w3.org/2001/XMLSchema-instance" xmlns:pc="http://schemas.microsoft.com/office/infopath/2007/PartnerControls">
+  <documentManagement>
+    <_activity xmlns="415620aa-5bd7-4cf4-a269-8c08a47ca535" xsi:nil="true"/>
+  </documentManagement>
+</p:properties>
+</file>
+
+<file path=customXml/item2.xml><?xml version="1.0" encoding="utf-8"?>
+<?mso-contentType ?>
+<FormTemplates xmlns="http://schemas.microsoft.com/sharepoint/v3/contenttype/forms">
+  <Display>DocumentLibraryForm</Display>
+  <Edit>DocumentLibraryForm</Edit>
+  <New>DocumentLibraryForm</New>
+</FormTemplates>
+</file>
+
+<file path=customXml/item3.xml><?xml version="1.0" encoding="utf-8"?>
 <ct:contentTypeSchema xmlns:ct="http://schemas.microsoft.com/office/2006/metadata/contentType" xmlns:ma="http://schemas.microsoft.com/office/2006/metadata/properties/metaAttributes" ct:_="" ma:_="" ma:contentTypeName="Document" ma:contentTypeID="0x01010023C5EB21D93B294B9ACB8CCB8539A6D5" ma:contentTypeVersion="17" ma:contentTypeDescription="Create a new document." ma:contentTypeScope="" ma:versionID="9b2d5d84bf1e3237161606a3c9900cc0">
   <xsd:schema xmlns:xsd="http://www.w3.org/2001/XMLSchema" xmlns:xs="http://www.w3.org/2001/XMLSchema" xmlns:p="http://schemas.microsoft.com/office/2006/metadata/properties" xmlns:ns3="3ccec75f-b711-419e-bbdd-67f015dab396" xmlns:ns4="415620aa-5bd7-4cf4-a269-8c08a47ca535" targetNamespace="http://schemas.microsoft.com/office/2006/metadata/properties" ma:root="true" ma:fieldsID="527b27f6422cc2b3ea8d27f92c0144b9" ns3:_="" ns4:_="">
     <xsd:import namespace="3ccec75f-b711-419e-bbdd-67f015dab396"/>
@@ -4440,24 +3188,25 @@
 </ct:contentTypeSchema>
 </file>
 
-<file path=customXml/item2.xml><?xml version="1.0" encoding="utf-8"?>
-<?mso-contentType ?>
-<FormTemplates xmlns="http://schemas.microsoft.com/sharepoint/v3/contenttype/forms">
-  <Display>DocumentLibraryForm</Display>
-  <Edit>DocumentLibraryForm</Edit>
-  <New>DocumentLibraryForm</New>
-</FormTemplates>
+<file path=customXml/itemProps1.xml><?xml version="1.0" encoding="utf-8"?>
+<ds:datastoreItem xmlns:ds="http://schemas.openxmlformats.org/officeDocument/2006/customXml" ds:itemID="{DCE0A7D1-A751-4307-B5DE-11C7D9E10506}">
+  <ds:schemaRefs>
+    <ds:schemaRef ds:uri="http://schemas.microsoft.com/office/2006/metadata/properties"/>
+    <ds:schemaRef ds:uri="http://schemas.microsoft.com/office/infopath/2007/PartnerControls"/>
+    <ds:schemaRef ds:uri="415620aa-5bd7-4cf4-a269-8c08a47ca535"/>
+  </ds:schemaRefs>
+</ds:datastoreItem>
 </file>
 
-<file path=customXml/item3.xml><?xml version="1.0" encoding="utf-8"?>
-<p:properties xmlns:p="http://schemas.microsoft.com/office/2006/metadata/properties" xmlns:xsi="http://www.w3.org/2001/XMLSchema-instance" xmlns:pc="http://schemas.microsoft.com/office/infopath/2007/PartnerControls">
-  <documentManagement>
-    <_activity xmlns="415620aa-5bd7-4cf4-a269-8c08a47ca535" xsi:nil="true"/>
-  </documentManagement>
-</p:properties>
+<file path=customXml/itemProps2.xml><?xml version="1.0" encoding="utf-8"?>
+<ds:datastoreItem xmlns:ds="http://schemas.openxmlformats.org/officeDocument/2006/customXml" ds:itemID="{B230E490-BA36-4C42-8500-A1130774582D}">
+  <ds:schemaRefs>
+    <ds:schemaRef ds:uri="http://schemas.microsoft.com/sharepoint/v3/contenttype/forms"/>
+  </ds:schemaRefs>
+</ds:datastoreItem>
 </file>
 
-<file path=customXml/itemProps1.xml><?xml version="1.0" encoding="utf-8"?>
+<file path=customXml/itemProps3.xml><?xml version="1.0" encoding="utf-8"?>
 <ds:datastoreItem xmlns:ds="http://schemas.openxmlformats.org/officeDocument/2006/customXml" ds:itemID="{C8540C1B-0ED4-44BA-A5BB-C66DD0FF5E47}">
   <ds:schemaRefs>
     <ds:schemaRef ds:uri="http://schemas.microsoft.com/office/2006/metadata/contentType"/>
@@ -4474,29 +3223,4 @@
     <ds:schemaRef ds:uri="http://schemas.microsoft.com/internal/obd"/>
   </ds:schemaRefs>
 </ds:datastoreItem>
-</file>
-
-<file path=customXml/itemProps2.xml><?xml version="1.0" encoding="utf-8"?>
-<ds:datastoreItem xmlns:ds="http://schemas.openxmlformats.org/officeDocument/2006/customXml" ds:itemID="{B230E490-BA36-4C42-8500-A1130774582D}">
-  <ds:schemaRefs>
-    <ds:schemaRef ds:uri="http://schemas.microsoft.com/sharepoint/v3/contenttype/forms"/>
-  </ds:schemaRefs>
-</ds:datastoreItem>
-</file>
-
-<file path=customXml/itemProps3.xml><?xml version="1.0" encoding="utf-8"?>
-<ds:datastoreItem xmlns:ds="http://schemas.openxmlformats.org/officeDocument/2006/customXml" ds:itemID="{DCE0A7D1-A751-4307-B5DE-11C7D9E10506}">
-  <ds:schemaRefs>
-    <ds:schemaRef ds:uri="http://schemas.openxmlformats.org/package/2006/metadata/core-properties"/>
-    <ds:schemaRef ds:uri="http://www.w3.org/XML/1998/namespace"/>
-    <ds:schemaRef ds:uri="http://purl.org/dc/terms/"/>
-    <ds:schemaRef ds:uri="http://purl.org/dc/elements/1.1/"/>
-    <ds:schemaRef ds:uri="http://schemas.microsoft.com/office/2006/metadata/properties"/>
-    <ds:schemaRef ds:uri="3ccec75f-b711-419e-bbdd-67f015dab396"/>
-    <ds:schemaRef ds:uri="http://schemas.microsoft.com/office/2006/documentManagement/types"/>
-    <ds:schemaRef ds:uri="http://schemas.microsoft.com/office/infopath/2007/PartnerControls"/>
-    <ds:schemaRef ds:uri="415620aa-5bd7-4cf4-a269-8c08a47ca535"/>
-    <ds:schemaRef ds:uri="http://purl.org/dc/dcmitype/"/>
-  </ds:schemaRefs>
-</ds:datastoreItem>
 </file>
--- a/module-1/module-1.docx
+++ b/module-1/module-1.docx
@@ -250,69 +250,154 @@
     </w:p>
     <w:p>
       <w:pPr>
-        <w:pStyle w:val="ListParagraph"/>
-        <w:numPr>
-          <w:ilvl w:val="0"/>
-          <w:numId w:val="12"/>
-        </w:numPr>
         <w:spacing w:after="0"/>
+        <w:ind w:firstLine="360"/>
       </w:pPr>
       <w:r>
         <w:lastRenderedPageBreak/>
+        <w:t xml:space="preserve">Based on the schema I can say that some patterns can be applied there. The first one can be Valet Key </w:t>
+      </w:r>
+      <w:r>
+        <w:t>architecture pattern</w:t>
+      </w:r>
+      <w:r>
+        <w:t xml:space="preserve">. It can be useful to provide direct access to </w:t>
+      </w:r>
+      <w:proofErr w:type="spellStart"/>
+      <w:r>
+        <w:t>datasources</w:t>
+      </w:r>
+      <w:proofErr w:type="spellEnd"/>
+      <w:r>
+        <w:t xml:space="preserve"> like courses, media storage etc.</w:t>
+      </w:r>
+    </w:p>
+    <w:p>
+      <w:pPr>
+        <w:spacing w:after="0"/>
+        <w:ind w:firstLine="360"/>
+      </w:pPr>
+      <w:r>
+        <w:t xml:space="preserve">The second one I can emphasize </w:t>
+      </w:r>
+      <w:r>
+        <w:t xml:space="preserve">is </w:t>
+      </w:r>
+      <w:r>
         <w:t>Static content hosting pattern</w:t>
       </w:r>
-    </w:p>
-    <w:p>
-      <w:pPr>
-        <w:pStyle w:val="ListParagraph"/>
-        <w:numPr>
-          <w:ilvl w:val="0"/>
-          <w:numId w:val="12"/>
-        </w:numPr>
+      <w:r>
+        <w:t>.</w:t>
+      </w:r>
+      <w:r>
+        <w:t xml:space="preserve"> Its implementation is CDN. It can be useful in terms of cost effective and </w:t>
+      </w:r>
+      <w:r>
+        <w:t>efficient for delivering slow-changing content and media.</w:t>
+      </w:r>
+    </w:p>
+    <w:p>
+      <w:pPr>
         <w:spacing w:after="0"/>
-      </w:pPr>
+        <w:ind w:firstLine="360"/>
+      </w:pPr>
+      <w:r>
+        <w:t xml:space="preserve">The next one I can </w:t>
+      </w:r>
+      <w:r>
+        <w:t>emphasize</w:t>
+      </w:r>
+      <w:r>
+        <w:t xml:space="preserve"> is </w:t>
+      </w:r>
       <w:r>
         <w:t>Strangler pattern</w:t>
       </w:r>
-    </w:p>
-    <w:p>
-      <w:pPr>
-        <w:pStyle w:val="ListParagraph"/>
-        <w:numPr>
-          <w:ilvl w:val="0"/>
-          <w:numId w:val="12"/>
-        </w:numPr>
+      <w:r>
+        <w:t xml:space="preserve">. This pattern is used to migrate legacy app to new technologies. </w:t>
+      </w:r>
+    </w:p>
+    <w:p>
+      <w:pPr>
         <w:spacing w:after="0"/>
-      </w:pPr>
+        <w:ind w:firstLine="360"/>
+      </w:pPr>
+      <w:r>
+        <w:t xml:space="preserve">Based on the schema I can see </w:t>
+      </w:r>
       <w:r>
         <w:t>Cache Aside Pattern</w:t>
       </w:r>
-    </w:p>
-    <w:p>
-      <w:pPr>
-        <w:pStyle w:val="ListParagraph"/>
-        <w:numPr>
-          <w:ilvl w:val="0"/>
-          <w:numId w:val="12"/>
-        </w:numPr>
+      <w:r>
+        <w:t>. This pattern is useful her</w:t>
+      </w:r>
+      <w:r>
+        <w:t xml:space="preserve">e because the data like course content etc requests a lot but changes rarely. </w:t>
+      </w:r>
+    </w:p>
+    <w:p>
+      <w:pPr>
         <w:spacing w:after="0"/>
-      </w:pPr>
+        <w:ind w:firstLine="360"/>
+      </w:pPr>
+      <w:r>
+        <w:t xml:space="preserve">The next one is </w:t>
+      </w:r>
       <w:r>
         <w:t>Federated Identity pattern</w:t>
       </w:r>
-    </w:p>
-    <w:p>
-      <w:pPr>
-        <w:pStyle w:val="ListParagraph"/>
-        <w:numPr>
-          <w:ilvl w:val="0"/>
-          <w:numId w:val="12"/>
-        </w:numPr>
+      <w:r>
+        <w:t xml:space="preserve">. This pattern helps to separate auth and </w:t>
+      </w:r>
+      <w:proofErr w:type="spellStart"/>
+      <w:r>
+        <w:t>authZ</w:t>
+      </w:r>
+      <w:proofErr w:type="spellEnd"/>
+      <w:r>
+        <w:t xml:space="preserve">. And thanks to this pattern It will be easy to manipulate user-account. In addition to it this pattern provides possibility to authorize via social networks like Facebook, google </w:t>
+      </w:r>
+      <w:proofErr w:type="spellStart"/>
+      <w:r>
+        <w:t>ect</w:t>
+      </w:r>
+      <w:proofErr w:type="spellEnd"/>
+      <w:r>
+        <w:t>.</w:t>
+      </w:r>
+      <w:r>
+        <w:t xml:space="preserve"> </w:t>
+      </w:r>
+    </w:p>
+    <w:p>
+      <w:pPr>
         <w:spacing w:after="0"/>
-      </w:pPr>
-      <w:r>
-        <w:t>Gatekeeper pattern</w:t>
-      </w:r>
+        <w:ind w:firstLine="360"/>
+      </w:pPr>
+    </w:p>
+    <w:p>
+      <w:pPr>
+        <w:spacing w:after="0"/>
+        <w:ind w:firstLine="360"/>
+      </w:pPr>
+    </w:p>
+    <w:p>
+      <w:pPr>
+        <w:spacing w:after="0"/>
+        <w:ind w:firstLine="360"/>
+      </w:pPr>
+    </w:p>
+    <w:p>
+      <w:pPr>
+        <w:spacing w:after="0"/>
+        <w:ind w:firstLine="360"/>
+      </w:pPr>
+    </w:p>
+    <w:p>
+      <w:pPr>
+        <w:spacing w:after="0"/>
+        <w:ind w:firstLine="360"/>
+      </w:pPr>
     </w:p>
     <w:p>
       <w:pPr>
@@ -2925,23 +3010,6 @@
 </file>
 
 <file path=customXml/item1.xml><?xml version="1.0" encoding="utf-8"?>
-<p:properties xmlns:p="http://schemas.microsoft.com/office/2006/metadata/properties" xmlns:xsi="http://www.w3.org/2001/XMLSchema-instance" xmlns:pc="http://schemas.microsoft.com/office/infopath/2007/PartnerControls">
-  <documentManagement>
-    <_activity xmlns="415620aa-5bd7-4cf4-a269-8c08a47ca535" xsi:nil="true"/>
-  </documentManagement>
-</p:properties>
-</file>
-
-<file path=customXml/item2.xml><?xml version="1.0" encoding="utf-8"?>
-<?mso-contentType ?>
-<FormTemplates xmlns="http://schemas.microsoft.com/sharepoint/v3/contenttype/forms">
-  <Display>DocumentLibraryForm</Display>
-  <Edit>DocumentLibraryForm</Edit>
-  <New>DocumentLibraryForm</New>
-</FormTemplates>
-</file>
-
-<file path=customXml/item3.xml><?xml version="1.0" encoding="utf-8"?>
 <ct:contentTypeSchema xmlns:ct="http://schemas.microsoft.com/office/2006/metadata/contentType" xmlns:ma="http://schemas.microsoft.com/office/2006/metadata/properties/metaAttributes" ct:_="" ma:_="" ma:contentTypeName="Document" ma:contentTypeID="0x01010023C5EB21D93B294B9ACB8CCB8539A6D5" ma:contentTypeVersion="17" ma:contentTypeDescription="Create a new document." ma:contentTypeScope="" ma:versionID="9b2d5d84bf1e3237161606a3c9900cc0">
   <xsd:schema xmlns:xsd="http://www.w3.org/2001/XMLSchema" xmlns:xs="http://www.w3.org/2001/XMLSchema" xmlns:p="http://schemas.microsoft.com/office/2006/metadata/properties" xmlns:ns3="3ccec75f-b711-419e-bbdd-67f015dab396" xmlns:ns4="415620aa-5bd7-4cf4-a269-8c08a47ca535" targetNamespace="http://schemas.microsoft.com/office/2006/metadata/properties" ma:root="true" ma:fieldsID="527b27f6422cc2b3ea8d27f92c0144b9" ns3:_="" ns4:_="">
     <xsd:import namespace="3ccec75f-b711-419e-bbdd-67f015dab396"/>
@@ -3188,25 +3256,24 @@
 </ct:contentTypeSchema>
 </file>
 
-<file path=customXml/itemProps1.xml><?xml version="1.0" encoding="utf-8"?>
-<ds:datastoreItem xmlns:ds="http://schemas.openxmlformats.org/officeDocument/2006/customXml" ds:itemID="{DCE0A7D1-A751-4307-B5DE-11C7D9E10506}">
-  <ds:schemaRefs>
-    <ds:schemaRef ds:uri="http://schemas.microsoft.com/office/2006/metadata/properties"/>
-    <ds:schemaRef ds:uri="http://schemas.microsoft.com/office/infopath/2007/PartnerControls"/>
-    <ds:schemaRef ds:uri="415620aa-5bd7-4cf4-a269-8c08a47ca535"/>
-  </ds:schemaRefs>
-</ds:datastoreItem>
+<file path=customXml/item2.xml><?xml version="1.0" encoding="utf-8"?>
+<?mso-contentType ?>
+<FormTemplates xmlns="http://schemas.microsoft.com/sharepoint/v3/contenttype/forms">
+  <Display>DocumentLibraryForm</Display>
+  <Edit>DocumentLibraryForm</Edit>
+  <New>DocumentLibraryForm</New>
+</FormTemplates>
 </file>
 
-<file path=customXml/itemProps2.xml><?xml version="1.0" encoding="utf-8"?>
-<ds:datastoreItem xmlns:ds="http://schemas.openxmlformats.org/officeDocument/2006/customXml" ds:itemID="{B230E490-BA36-4C42-8500-A1130774582D}">
-  <ds:schemaRefs>
-    <ds:schemaRef ds:uri="http://schemas.microsoft.com/sharepoint/v3/contenttype/forms"/>
-  </ds:schemaRefs>
-</ds:datastoreItem>
+<file path=customXml/item3.xml><?xml version="1.0" encoding="utf-8"?>
+<p:properties xmlns:p="http://schemas.microsoft.com/office/2006/metadata/properties" xmlns:xsi="http://www.w3.org/2001/XMLSchema-instance" xmlns:pc="http://schemas.microsoft.com/office/infopath/2007/PartnerControls">
+  <documentManagement>
+    <_activity xmlns="415620aa-5bd7-4cf4-a269-8c08a47ca535" xsi:nil="true"/>
+  </documentManagement>
+</p:properties>
 </file>
 
-<file path=customXml/itemProps3.xml><?xml version="1.0" encoding="utf-8"?>
+<file path=customXml/itemProps1.xml><?xml version="1.0" encoding="utf-8"?>
 <ds:datastoreItem xmlns:ds="http://schemas.openxmlformats.org/officeDocument/2006/customXml" ds:itemID="{C8540C1B-0ED4-44BA-A5BB-C66DD0FF5E47}">
   <ds:schemaRefs>
     <ds:schemaRef ds:uri="http://schemas.microsoft.com/office/2006/metadata/contentType"/>
@@ -3223,4 +3290,22 @@
     <ds:schemaRef ds:uri="http://schemas.microsoft.com/internal/obd"/>
   </ds:schemaRefs>
 </ds:datastoreItem>
+</file>
+
+<file path=customXml/itemProps2.xml><?xml version="1.0" encoding="utf-8"?>
+<ds:datastoreItem xmlns:ds="http://schemas.openxmlformats.org/officeDocument/2006/customXml" ds:itemID="{B230E490-BA36-4C42-8500-A1130774582D}">
+  <ds:schemaRefs>
+    <ds:schemaRef ds:uri="http://schemas.microsoft.com/sharepoint/v3/contenttype/forms"/>
+  </ds:schemaRefs>
+</ds:datastoreItem>
+</file>
+
+<file path=customXml/itemProps3.xml><?xml version="1.0" encoding="utf-8"?>
+<ds:datastoreItem xmlns:ds="http://schemas.openxmlformats.org/officeDocument/2006/customXml" ds:itemID="{DCE0A7D1-A751-4307-B5DE-11C7D9E10506}">
+  <ds:schemaRefs>
+    <ds:schemaRef ds:uri="http://schemas.microsoft.com/office/2006/metadata/properties"/>
+    <ds:schemaRef ds:uri="http://schemas.microsoft.com/office/infopath/2007/PartnerControls"/>
+    <ds:schemaRef ds:uri="415620aa-5bd7-4cf4-a269-8c08a47ca535"/>
+  </ds:schemaRefs>
+</ds:datastoreItem>
 </file>